--- a/templates/castilla_la_mancha/GESTION RESIDUOS.docx
+++ b/templates/castilla_la_mancha/GESTION RESIDUOS.docx
@@ -1,6 +1,6 @@
 
 <file path=word/document.xml><?xml version="1.0" encoding="utf-8"?>
-<w:document xmlns:wpc="http://schemas.microsoft.com/office/word/2010/wordprocessingCanvas" xmlns:cx="http://schemas.microsoft.com/office/drawing/2014/chartex" xmlns:cx1="http://schemas.microsoft.com/office/drawing/2015/9/8/chartex" xmlns:cx2="http://schemas.microsoft.com/office/drawing/2015/10/21/chartex" xmlns:cx3="http://schemas.microsoft.com/office/drawing/2016/5/9/chartex" xmlns:cx4="http://schemas.microsoft.com/office/drawing/2016/5/10/chartex" xmlns:cx5="http://schemas.microsoft.com/office/drawing/2016/5/11/chartex" xmlns:cx6="http://schemas.microsoft.com/office/drawing/2016/5/12/chartex" xmlns:cx7="http://schemas.microsoft.com/office/drawing/2016/5/13/chartex" xmlns:cx8="http://schemas.microsoft.com/office/drawing/2016/5/14/chartex" xmlns:mc="http://schemas.openxmlformats.org/markup-compatibility/2006" xmlns:aink="http://schemas.microsoft.com/office/drawing/2016/ink" xmlns:am3d="http://schemas.microsoft.com/office/drawing/2017/model3d" xmlns:o="urn:schemas-microsoft-com:office:office" xmlns:oel="http://schemas.microsoft.com/office/2019/extlst" xmlns:r="http://schemas.openxmlformats.org/officeDocument/2006/relationships" xmlns:m="http://schemas.openxmlformats.org/officeDocument/2006/math" xmlns:v="urn:schemas-microsoft-com:vml" xmlns:wp14="http://schemas.microsoft.com/office/word/2010/wordprocessingDrawing" xmlns:wp="http://schemas.openxmlformats.org/drawingml/2006/wordprocessingDrawing" xmlns:w10="urn:schemas-microsoft-com:office:word" xmlns:w="http://schemas.openxmlformats.org/wordprocessingml/2006/main" xmlns:w14="http://schemas.microsoft.com/office/word/2010/wordml" xmlns:w15="http://schemas.microsoft.com/office/word/2012/wordml" xmlns:w16cex="http://schemas.microsoft.com/office/word/2018/wordml/cex" xmlns:w16cid="http://schemas.microsoft.com/office/word/2016/wordml/cid" xmlns:w16="http://schemas.microsoft.com/office/word/2018/wordml" xmlns:w16sdtdh="http://schemas.microsoft.com/office/word/2020/wordml/sdtdatahash" xmlns:w16se="http://schemas.microsoft.com/office/word/2015/wordml/symex" xmlns:wpg="http://schemas.microsoft.com/office/word/2010/wordprocessingGroup" xmlns:wpi="http://schemas.microsoft.com/office/word/2010/wordprocessingInk" xmlns:wne="http://schemas.microsoft.com/office/word/2006/wordml" xmlns:wps="http://schemas.microsoft.com/office/word/2010/wordprocessingShape" mc:Ignorable="w14 w15 w16se w16cid w16 w16cex w16sdtdh wp14">
+<w:document xmlns:wpc="http://schemas.microsoft.com/office/word/2010/wordprocessingCanvas" xmlns:cx="http://schemas.microsoft.com/office/drawing/2014/chartex" xmlns:cx1="http://schemas.microsoft.com/office/drawing/2015/9/8/chartex" xmlns:cx2="http://schemas.microsoft.com/office/drawing/2015/10/21/chartex" xmlns:cx3="http://schemas.microsoft.com/office/drawing/2016/5/9/chartex" xmlns:cx4="http://schemas.microsoft.com/office/drawing/2016/5/10/chartex" xmlns:cx5="http://schemas.microsoft.com/office/drawing/2016/5/11/chartex" xmlns:cx6="http://schemas.microsoft.com/office/drawing/2016/5/12/chartex" xmlns:cx7="http://schemas.microsoft.com/office/drawing/2016/5/13/chartex" xmlns:cx8="http://schemas.microsoft.com/office/drawing/2016/5/14/chartex" xmlns:mc="http://schemas.openxmlformats.org/markup-compatibility/2006" xmlns:aink="http://schemas.microsoft.com/office/drawing/2016/ink" xmlns:am3d="http://schemas.microsoft.com/office/drawing/2017/model3d" xmlns:o="urn:schemas-microsoft-com:office:office" xmlns:oel="http://schemas.microsoft.com/office/2019/extlst" xmlns:r="http://schemas.openxmlformats.org/officeDocument/2006/relationships" xmlns:m="http://schemas.openxmlformats.org/officeDocument/2006/math" xmlns:v="urn:schemas-microsoft-com:vml" xmlns:wp14="http://schemas.microsoft.com/office/word/2010/wordprocessingDrawing" xmlns:wp="http://schemas.openxmlformats.org/drawingml/2006/wordprocessingDrawing" xmlns:w10="urn:schemas-microsoft-com:office:word" xmlns:w="http://schemas.openxmlformats.org/wordprocessingml/2006/main" xmlns:w14="http://schemas.microsoft.com/office/word/2010/wordml" xmlns:w15="http://schemas.microsoft.com/office/word/2012/wordml" xmlns:w16cex="http://schemas.microsoft.com/office/word/2018/wordml/cex" xmlns:w16cid="http://schemas.microsoft.com/office/word/2016/wordml/cid" xmlns:w16="http://schemas.microsoft.com/office/word/2018/wordml" xmlns:w16du="http://schemas.microsoft.com/office/word/2023/wordml/word16du" xmlns:w16sdtdh="http://schemas.microsoft.com/office/word/2020/wordml/sdtdatahash" xmlns:w16sdtfl="http://schemas.microsoft.com/office/word/2024/wordml/sdtformatlock" xmlns:w16se="http://schemas.microsoft.com/office/word/2015/wordml/symex" xmlns:wpg="http://schemas.microsoft.com/office/word/2010/wordprocessingGroup" xmlns:wpi="http://schemas.microsoft.com/office/word/2010/wordprocessingInk" xmlns:wne="http://schemas.microsoft.com/office/word/2006/wordml" xmlns:wps="http://schemas.microsoft.com/office/word/2010/wordprocessingShape" mc:Ignorable="w14 w15 w16se w16cid w16 w16cex w16sdtdh w16sdtfl w16du wp14">
   <w:body>
     <w:p>
       <w:bookmarkStart w:id="0" w:name="_Hlk68862381"/>
@@ -177,6 +177,7 @@
                                 </w:rPr>
                                 <w:t>{{</w:t>
                               </w:r>
+                              <w:proofErr w:type="spellStart"/>
                               <w:r>
                                 <w:rPr>
                                   <w:color w:val="FFFFFF" w:themeColor="background1"/>
@@ -185,6 +186,7 @@
                                 </w:rPr>
                                 <w:t>fechaCreacion</w:t>
                               </w:r>
+                              <w:proofErr w:type="spellEnd"/>
                               <w:r>
                                 <w:rPr>
                                   <w:color w:val="FFFFFF" w:themeColor="background1"/>
@@ -247,34 +249,6 @@
                         </wps:spPr>
                         <wps:txbx>
                           <w:txbxContent>
-                            <w:sdt>
-                              <w:sdtPr>
-                                <w:rPr>
-                                  <w:color w:val="FFFFFF" w:themeColor="background1"/>
-                                </w:rPr>
-                                <w:alias w:val="Autor"/>
-                                <w:id w:val="1380359617"/>
-                                <w:dataBinding w:prefixMappings="xmlns:ns0='http://schemas.openxmlformats.org/package/2006/metadata/core-properties' xmlns:ns1='http://purl.org/dc/elements/1.1/'" w:xpath="/ns0:coreProperties[1]/ns1:creator[1]" w:storeItemID="{6C3C8BC8-F283-45AE-878A-BAB7291924A1}"/>
-                                <w:text/>
-                              </w:sdtPr>
-                              <w:sdtContent>
-                                <w:p>
-                                  <w:pPr>
-                                    <w:pStyle w:val="Sinespaciado"/>
-                                    <w:spacing w:line="360" w:lineRule="auto"/>
-                                    <w:rPr>
-                                      <w:color w:val="FFFFFF" w:themeColor="background1"/>
-                                    </w:rPr>
-                                  </w:pPr>
-                                  <w:r>
-                                    <w:rPr>
-                                      <w:color w:val="FFFFFF" w:themeColor="background1"/>
-                                    </w:rPr>
-                                    <w:t>Aitor Martín Martínez</w:t>
-                                  </w:r>
-                                </w:p>
-                              </w:sdtContent>
-                            </w:sdt>
                             <w:p>
                               <w:pPr>
                                 <w:pStyle w:val="Sinespaciado"/>
@@ -283,45 +257,39 @@
                                   <w:color w:val="FFFFFF" w:themeColor="background1"/>
                                 </w:rPr>
                               </w:pPr>
-                              <w:sdt>
-                                <w:sdtPr>
-                                  <w:rPr>
-                                    <w:color w:val="FFFFFF" w:themeColor="background1"/>
-                                  </w:rPr>
-                                  <w:alias w:val="Compañía"/>
-                                  <w:id w:val="1760174317"/>
-                                  <w:dataBinding w:prefixMappings="xmlns:ns0='http://schemas.openxmlformats.org/officeDocument/2006/extended-properties'" w:xpath="/ns0:Properties[1]/ns0:Company[1]" w:storeItemID="{6668398D-A668-4E3E-A5EB-62B293D839F1}"/>
-                                  <w:text/>
-                                </w:sdtPr>
-                                <w:sdtContent>
-                                  <w:r>
-                                    <w:rPr>
-                                      <w:color w:val="FFFFFF" w:themeColor="background1"/>
-                                    </w:rPr>
-                                    <w:t>Ingeniero técnico industrial</w:t>
-                                  </w:r>
-                                </w:sdtContent>
-                              </w:sdt>
-                            </w:p>
-                            <w:p>
-                              <w:pPr>
-                                <w:pStyle w:val="Sinespaciado"/>
-                                <w:spacing w:line="360" w:lineRule="auto"/>
-                                <w:rPr>
-                                  <w:color w:val="FFFFFF" w:themeColor="background1"/>
-                                </w:rPr>
-                              </w:pPr>
+                              <w:proofErr w:type="gramStart"/>
                               <w:r>
                                 <w:rPr>
                                   <w:color w:val="FFFFFF" w:themeColor="background1"/>
                                 </w:rPr>
-                                <w:t>Número de colegiado 1929 COITI TOL</w:t>
+                                <w:t xml:space="preserve">{{ </w:t>
+                              </w:r>
+                              <w:proofErr w:type="spellStart"/>
+                              <w:r>
+                                <w:rPr>
+                                  <w:color w:val="FFFFFF" w:themeColor="background1"/>
+                                </w:rPr>
+                                <w:t>instalador</w:t>
+                              </w:r>
+                              <w:proofErr w:type="gramEnd"/>
+                              <w:r>
+                                <w:rPr>
+                                  <w:color w:val="FFFFFF" w:themeColor="background1"/>
+                                </w:rPr>
+                                <w:t>_empresa</w:t>
+                              </w:r>
+                              <w:proofErr w:type="spellEnd"/>
+                              <w:r>
+                                <w:rPr>
+                                  <w:color w:val="FFFFFF" w:themeColor="background1"/>
+                                </w:rPr>
+                                <w:t xml:space="preserve"> }}</w:t>
                               </w:r>
                               <w:r>
                                 <w:rPr>
                                   <w:color w:val="FFFFFF" w:themeColor="background1"/>
                                 </w:rPr>
-                                <w:t>EDO</w:t>
+                                <w:t xml:space="preserve"> </w:t>
                               </w:r>
                             </w:p>
                             <w:p>
@@ -332,6 +300,7 @@
                                   <w:color w:val="FFFFFF" w:themeColor="background1"/>
                                 </w:rPr>
                               </w:pPr>
+                              <w:proofErr w:type="gramStart"/>
                               <w:r>
                                 <w:rPr>
                                   <w:color w:val="FFFFFF" w:themeColor="background1"/>
@@ -339,10 +308,148 @@
                                 <w:t>{{</w:t>
                               </w:r>
                               <w:r>
+                                <w:t xml:space="preserve"> </w:t>
+                              </w:r>
+                              <w:proofErr w:type="spellStart"/>
+                              <w:r>
+                                <w:rPr>
+                                  <w:color w:val="FFFFFF" w:themeColor="background1"/>
+                                </w:rPr>
+                                <w:t>nombre</w:t>
+                              </w:r>
+                              <w:proofErr w:type="gramEnd"/>
+                              <w:r>
+                                <w:rPr>
+                                  <w:color w:val="FFFFFF" w:themeColor="background1"/>
+                                </w:rPr>
+                                <w:t>_completo_instalador</w:t>
+                              </w:r>
+                              <w:proofErr w:type="spellEnd"/>
+                              <w:r>
+                                <w:rPr>
+                                  <w:color w:val="FFFFFF" w:themeColor="background1"/>
+                                </w:rPr>
+                                <w:t xml:space="preserve"> </w:t>
+                              </w:r>
+                              <w:r>
+                                <w:rPr>
+                                  <w:color w:val="FFFFFF" w:themeColor="background1"/>
+                                </w:rPr>
+                                <w:t>}}</w:t>
+                              </w:r>
+                            </w:p>
+                            <w:p>
+                              <w:pPr>
+                                <w:pStyle w:val="Sinespaciado"/>
+                                <w:spacing w:line="360" w:lineRule="auto"/>
+                                <w:rPr>
+                                  <w:color w:val="FFFFFF" w:themeColor="background1"/>
+                                </w:rPr>
+                              </w:pPr>
+                              <w:proofErr w:type="gramStart"/>
+                              <w:r>
+                                <w:rPr>
+                                  <w:color w:val="FFFFFF" w:themeColor="background1"/>
+                                </w:rPr>
+                                <w:t>{{</w:t>
+                              </w:r>
+                              <w:r>
+                                <w:t xml:space="preserve"> </w:t>
+                              </w:r>
+                              <w:proofErr w:type="spellStart"/>
+                              <w:r>
+                                <w:rPr>
+                                  <w:color w:val="FFFFFF" w:themeColor="background1"/>
+                                </w:rPr>
+                                <w:t>numero</w:t>
+                              </w:r>
+                              <w:proofErr w:type="gramEnd"/>
+                              <w:r>
+                                <w:rPr>
+                                  <w:color w:val="FFFFFF" w:themeColor="background1"/>
+                                </w:rPr>
+                                <w:t>_colegiado_o_instalador</w:t>
+                              </w:r>
+                              <w:proofErr w:type="spellEnd"/>
+                              <w:r>
+                                <w:rPr>
+                                  <w:color w:val="FFFFFF" w:themeColor="background1"/>
+                                </w:rPr>
+                                <w:t xml:space="preserve"> </w:t>
+                              </w:r>
+                              <w:r>
+                                <w:rPr>
+                                  <w:color w:val="FFFFFF" w:themeColor="background1"/>
+                                </w:rPr>
+                                <w:t xml:space="preserve">}} </w:t>
+                              </w:r>
+                              <w:proofErr w:type="spellStart"/>
+                              <w:r>
+                                <w:rPr>
+                                  <w:color w:val="FFFFFF" w:themeColor="background1"/>
+                                </w:rPr>
+                                <w:t>Delegacion</w:t>
+                              </w:r>
+                              <w:proofErr w:type="spellEnd"/>
+                              <w:r>
+                                <w:rPr>
+                                  <w:color w:val="FFFFFF" w:themeColor="background1"/>
+                                </w:rPr>
+                                <w:t xml:space="preserve"> de {{ </w:t>
+                              </w:r>
+                              <w:proofErr w:type="spellStart"/>
+                              <w:r>
+                                <w:rPr>
+                                  <w:color w:val="FFFFFF" w:themeColor="background1"/>
+                                </w:rPr>
+                                <w:t>instalador_provincia</w:t>
+                              </w:r>
+                              <w:proofErr w:type="spellEnd"/>
+                              <w:r>
+                                <w:rPr>
+                                  <w:color w:val="FFFFFF" w:themeColor="background1"/>
+                                </w:rPr>
+                                <w:t xml:space="preserve"> }}</w:t>
+                              </w:r>
+                            </w:p>
+                            <w:p>
+                              <w:pPr>
+                                <w:pStyle w:val="Sinespaciado"/>
+                                <w:spacing w:line="360" w:lineRule="auto"/>
+                                <w:rPr>
+                                  <w:color w:val="FFFFFF" w:themeColor="background1"/>
+                                </w:rPr>
+                              </w:pPr>
+                              <w:proofErr w:type="gramStart"/>
+                              <w:r>
+                                <w:rPr>
+                                  <w:color w:val="FFFFFF" w:themeColor="background1"/>
+                                </w:rPr>
+                                <w:t>{{</w:t>
+                              </w:r>
+                              <w:r>
+                                <w:t xml:space="preserve"> </w:t>
+                              </w:r>
+                              <w:proofErr w:type="spellStart"/>
+                              <w:r>
                                 <w:rPr>
                                   <w:color w:val="FFFFFF" w:themeColor="background1"/>
                                 </w:rPr>
                                 <w:t>dia</w:t>
+                              </w:r>
+                              <w:proofErr w:type="gramEnd"/>
+                              <w:r>
+                                <w:rPr>
+                                  <w:color w:val="FFFFFF" w:themeColor="background1"/>
+                                </w:rPr>
+                                <w:t>_actual</w:t>
+                              </w:r>
+                              <w:proofErr w:type="spellEnd"/>
+                              <w:r>
+                                <w:rPr>
+                                  <w:color w:val="FFFFFF" w:themeColor="background1"/>
+                                </w:rPr>
+                                <w:t xml:space="preserve"> </w:t>
                               </w:r>
                               <w:r>
                                 <w:rPr>
@@ -351,10 +458,21 @@
                                 <w:t>}}/{{</w:t>
                               </w:r>
                               <w:r>
+                                <w:t xml:space="preserve"> </w:t>
+                              </w:r>
+                              <w:proofErr w:type="spellStart"/>
+                              <w:r>
                                 <w:rPr>
                                   <w:color w:val="FFFFFF" w:themeColor="background1"/>
                                 </w:rPr>
-                                <w:t xml:space="preserve">mes </w:t>
+                                <w:t>mes_actual</w:t>
+                              </w:r>
+                              <w:proofErr w:type="spellEnd"/>
+                              <w:r>
+                                <w:rPr>
+                                  <w:color w:val="FFFFFF" w:themeColor="background1"/>
+                                </w:rPr>
+                                <w:t xml:space="preserve"> </w:t>
                               </w:r>
                               <w:r>
                                 <w:rPr>
@@ -363,10 +481,27 @@
                                 <w:t>}}/{{</w:t>
                               </w:r>
                               <w:r>
+                                <w:t xml:space="preserve"> </w:t>
+                              </w:r>
+                              <w:proofErr w:type="spellStart"/>
+                              <w:r>
                                 <w:rPr>
                                   <w:color w:val="FFFFFF" w:themeColor="background1"/>
                                 </w:rPr>
-                                <w:t xml:space="preserve">anio </w:t>
+                                <w:t>anio</w:t>
+                              </w:r>
+                              <w:r>
+                                <w:rPr>
+                                  <w:color w:val="FFFFFF" w:themeColor="background1"/>
+                                </w:rPr>
+                                <w:t>_actual</w:t>
+                              </w:r>
+                              <w:proofErr w:type="spellEnd"/>
+                              <w:r>
+                                <w:rPr>
+                                  <w:color w:val="FFFFFF" w:themeColor="background1"/>
+                                </w:rPr>
+                                <w:t xml:space="preserve"> </w:t>
                               </w:r>
                               <w:r>
                                 <w:rPr>
@@ -374,6 +509,15 @@
                                 </w:rPr>
                                 <w:t>}}</w:t>
                               </w:r>
+                            </w:p>
+                            <w:p>
+                              <w:pPr>
+                                <w:pStyle w:val="Sinespaciado"/>
+                                <w:spacing w:line="360" w:lineRule="auto"/>
+                                <w:rPr>
+                                  <w:color w:val="FFFFFF" w:themeColor="background1"/>
+                                </w:rPr>
+                              </w:pPr>
                             </w:p>
                           </w:txbxContent>
                         </wps:txbx>
@@ -422,6 +566,7 @@
                           </w:rPr>
                           <w:t>{{</w:t>
                         </w:r>
+                        <w:proofErr w:type="spellStart"/>
                         <w:r>
                           <w:rPr>
                             <w:color w:val="FFFFFF" w:themeColor="background1"/>
@@ -430,6 +575,7 @@
                           </w:rPr>
                           <w:t>fechaCreacion</w:t>
                         </w:r>
+                        <w:proofErr w:type="spellEnd"/>
                         <w:r>
                           <w:rPr>
                             <w:color w:val="FFFFFF" w:themeColor="background1"/>
@@ -447,34 +593,6 @@
                   <v:shadow color="#d8d8d8" offset="3pt,3pt"/>
                   <v:textbox inset="28.8pt,14.4pt,14.4pt,14.4pt">
                     <w:txbxContent>
-                      <w:sdt>
-                        <w:sdtPr>
-                          <w:rPr>
-                            <w:color w:val="FFFFFF" w:themeColor="background1"/>
-                          </w:rPr>
-                          <w:alias w:val="Autor"/>
-                          <w:id w:val="1380359617"/>
-                          <w:dataBinding w:prefixMappings="xmlns:ns0='http://schemas.openxmlformats.org/package/2006/metadata/core-properties' xmlns:ns1='http://purl.org/dc/elements/1.1/'" w:xpath="/ns0:coreProperties[1]/ns1:creator[1]" w:storeItemID="{6C3C8BC8-F283-45AE-878A-BAB7291924A1}"/>
-                          <w:text/>
-                        </w:sdtPr>
-                        <w:sdtContent>
-                          <w:p>
-                            <w:pPr>
-                              <w:pStyle w:val="Sinespaciado"/>
-                              <w:spacing w:line="360" w:lineRule="auto"/>
-                              <w:rPr>
-                                <w:color w:val="FFFFFF" w:themeColor="background1"/>
-                              </w:rPr>
-                            </w:pPr>
-                            <w:r>
-                              <w:rPr>
-                                <w:color w:val="FFFFFF" w:themeColor="background1"/>
-                              </w:rPr>
-                              <w:t>Aitor Martín Martínez</w:t>
-                            </w:r>
-                          </w:p>
-                        </w:sdtContent>
-                      </w:sdt>
                       <w:p>
                         <w:pPr>
                           <w:pStyle w:val="Sinespaciado"/>
@@ -483,45 +601,39 @@
                             <w:color w:val="FFFFFF" w:themeColor="background1"/>
                           </w:rPr>
                         </w:pPr>
-                        <w:sdt>
-                          <w:sdtPr>
-                            <w:rPr>
-                              <w:color w:val="FFFFFF" w:themeColor="background1"/>
-                            </w:rPr>
-                            <w:alias w:val="Compañía"/>
-                            <w:id w:val="1760174317"/>
-                            <w:dataBinding w:prefixMappings="xmlns:ns0='http://schemas.openxmlformats.org/officeDocument/2006/extended-properties'" w:xpath="/ns0:Properties[1]/ns0:Company[1]" w:storeItemID="{6668398D-A668-4E3E-A5EB-62B293D839F1}"/>
-                            <w:text/>
-                          </w:sdtPr>
-                          <w:sdtContent>
-                            <w:r>
-                              <w:rPr>
-                                <w:color w:val="FFFFFF" w:themeColor="background1"/>
-                              </w:rPr>
-                              <w:t>Ingeniero técnico industrial</w:t>
-                            </w:r>
-                          </w:sdtContent>
-                        </w:sdt>
-                      </w:p>
-                      <w:p>
-                        <w:pPr>
-                          <w:pStyle w:val="Sinespaciado"/>
-                          <w:spacing w:line="360" w:lineRule="auto"/>
-                          <w:rPr>
-                            <w:color w:val="FFFFFF" w:themeColor="background1"/>
-                          </w:rPr>
-                        </w:pPr>
+                        <w:proofErr w:type="gramStart"/>
                         <w:r>
                           <w:rPr>
                             <w:color w:val="FFFFFF" w:themeColor="background1"/>
                           </w:rPr>
-                          <w:t>Número de colegiado 1929 COITI TOL</w:t>
+                          <w:t xml:space="preserve">{{ </w:t>
+                        </w:r>
+                        <w:proofErr w:type="spellStart"/>
+                        <w:r>
+                          <w:rPr>
+                            <w:color w:val="FFFFFF" w:themeColor="background1"/>
+                          </w:rPr>
+                          <w:t>instalador</w:t>
+                        </w:r>
+                        <w:proofErr w:type="gramEnd"/>
+                        <w:r>
+                          <w:rPr>
+                            <w:color w:val="FFFFFF" w:themeColor="background1"/>
+                          </w:rPr>
+                          <w:t>_empresa</w:t>
+                        </w:r>
+                        <w:proofErr w:type="spellEnd"/>
+                        <w:r>
+                          <w:rPr>
+                            <w:color w:val="FFFFFF" w:themeColor="background1"/>
+                          </w:rPr>
+                          <w:t xml:space="preserve"> }}</w:t>
                         </w:r>
                         <w:r>
                           <w:rPr>
                             <w:color w:val="FFFFFF" w:themeColor="background1"/>
                           </w:rPr>
-                          <w:t>EDO</w:t>
+                          <w:t xml:space="preserve"> </w:t>
                         </w:r>
                       </w:p>
                       <w:p>
@@ -532,6 +644,7 @@
                             <w:color w:val="FFFFFF" w:themeColor="background1"/>
                           </w:rPr>
                         </w:pPr>
+                        <w:proofErr w:type="gramStart"/>
                         <w:r>
                           <w:rPr>
                             <w:color w:val="FFFFFF" w:themeColor="background1"/>
@@ -539,10 +652,148 @@
                           <w:t>{{</w:t>
                         </w:r>
                         <w:r>
+                          <w:t xml:space="preserve"> </w:t>
+                        </w:r>
+                        <w:proofErr w:type="spellStart"/>
+                        <w:r>
+                          <w:rPr>
+                            <w:color w:val="FFFFFF" w:themeColor="background1"/>
+                          </w:rPr>
+                          <w:t>nombre</w:t>
+                        </w:r>
+                        <w:proofErr w:type="gramEnd"/>
+                        <w:r>
+                          <w:rPr>
+                            <w:color w:val="FFFFFF" w:themeColor="background1"/>
+                          </w:rPr>
+                          <w:t>_completo_instalador</w:t>
+                        </w:r>
+                        <w:proofErr w:type="spellEnd"/>
+                        <w:r>
+                          <w:rPr>
+                            <w:color w:val="FFFFFF" w:themeColor="background1"/>
+                          </w:rPr>
+                          <w:t xml:space="preserve"> </w:t>
+                        </w:r>
+                        <w:r>
+                          <w:rPr>
+                            <w:color w:val="FFFFFF" w:themeColor="background1"/>
+                          </w:rPr>
+                          <w:t>}}</w:t>
+                        </w:r>
+                      </w:p>
+                      <w:p>
+                        <w:pPr>
+                          <w:pStyle w:val="Sinespaciado"/>
+                          <w:spacing w:line="360" w:lineRule="auto"/>
+                          <w:rPr>
+                            <w:color w:val="FFFFFF" w:themeColor="background1"/>
+                          </w:rPr>
+                        </w:pPr>
+                        <w:proofErr w:type="gramStart"/>
+                        <w:r>
+                          <w:rPr>
+                            <w:color w:val="FFFFFF" w:themeColor="background1"/>
+                          </w:rPr>
+                          <w:t>{{</w:t>
+                        </w:r>
+                        <w:r>
+                          <w:t xml:space="preserve"> </w:t>
+                        </w:r>
+                        <w:proofErr w:type="spellStart"/>
+                        <w:r>
+                          <w:rPr>
+                            <w:color w:val="FFFFFF" w:themeColor="background1"/>
+                          </w:rPr>
+                          <w:t>numero</w:t>
+                        </w:r>
+                        <w:proofErr w:type="gramEnd"/>
+                        <w:r>
+                          <w:rPr>
+                            <w:color w:val="FFFFFF" w:themeColor="background1"/>
+                          </w:rPr>
+                          <w:t>_colegiado_o_instalador</w:t>
+                        </w:r>
+                        <w:proofErr w:type="spellEnd"/>
+                        <w:r>
+                          <w:rPr>
+                            <w:color w:val="FFFFFF" w:themeColor="background1"/>
+                          </w:rPr>
+                          <w:t xml:space="preserve"> </w:t>
+                        </w:r>
+                        <w:r>
+                          <w:rPr>
+                            <w:color w:val="FFFFFF" w:themeColor="background1"/>
+                          </w:rPr>
+                          <w:t xml:space="preserve">}} </w:t>
+                        </w:r>
+                        <w:proofErr w:type="spellStart"/>
+                        <w:r>
+                          <w:rPr>
+                            <w:color w:val="FFFFFF" w:themeColor="background1"/>
+                          </w:rPr>
+                          <w:t>Delegacion</w:t>
+                        </w:r>
+                        <w:proofErr w:type="spellEnd"/>
+                        <w:r>
+                          <w:rPr>
+                            <w:color w:val="FFFFFF" w:themeColor="background1"/>
+                          </w:rPr>
+                          <w:t xml:space="preserve"> de {{ </w:t>
+                        </w:r>
+                        <w:proofErr w:type="spellStart"/>
+                        <w:r>
+                          <w:rPr>
+                            <w:color w:val="FFFFFF" w:themeColor="background1"/>
+                          </w:rPr>
+                          <w:t>instalador_provincia</w:t>
+                        </w:r>
+                        <w:proofErr w:type="spellEnd"/>
+                        <w:r>
+                          <w:rPr>
+                            <w:color w:val="FFFFFF" w:themeColor="background1"/>
+                          </w:rPr>
+                          <w:t xml:space="preserve"> }}</w:t>
+                        </w:r>
+                      </w:p>
+                      <w:p>
+                        <w:pPr>
+                          <w:pStyle w:val="Sinespaciado"/>
+                          <w:spacing w:line="360" w:lineRule="auto"/>
+                          <w:rPr>
+                            <w:color w:val="FFFFFF" w:themeColor="background1"/>
+                          </w:rPr>
+                        </w:pPr>
+                        <w:proofErr w:type="gramStart"/>
+                        <w:r>
+                          <w:rPr>
+                            <w:color w:val="FFFFFF" w:themeColor="background1"/>
+                          </w:rPr>
+                          <w:t>{{</w:t>
+                        </w:r>
+                        <w:r>
+                          <w:t xml:space="preserve"> </w:t>
+                        </w:r>
+                        <w:proofErr w:type="spellStart"/>
+                        <w:r>
                           <w:rPr>
                             <w:color w:val="FFFFFF" w:themeColor="background1"/>
                           </w:rPr>
                           <w:t>dia</w:t>
+                        </w:r>
+                        <w:proofErr w:type="gramEnd"/>
+                        <w:r>
+                          <w:rPr>
+                            <w:color w:val="FFFFFF" w:themeColor="background1"/>
+                          </w:rPr>
+                          <w:t>_actual</w:t>
+                        </w:r>
+                        <w:proofErr w:type="spellEnd"/>
+                        <w:r>
+                          <w:rPr>
+                            <w:color w:val="FFFFFF" w:themeColor="background1"/>
+                          </w:rPr>
+                          <w:t xml:space="preserve"> </w:t>
                         </w:r>
                         <w:r>
                           <w:rPr>
@@ -551,10 +802,21 @@
                           <w:t>}}/{{</w:t>
                         </w:r>
                         <w:r>
+                          <w:t xml:space="preserve"> </w:t>
+                        </w:r>
+                        <w:proofErr w:type="spellStart"/>
+                        <w:r>
                           <w:rPr>
                             <w:color w:val="FFFFFF" w:themeColor="background1"/>
                           </w:rPr>
-                          <w:t xml:space="preserve">mes </w:t>
+                          <w:t>mes_actual</w:t>
+                        </w:r>
+                        <w:proofErr w:type="spellEnd"/>
+                        <w:r>
+                          <w:rPr>
+                            <w:color w:val="FFFFFF" w:themeColor="background1"/>
+                          </w:rPr>
+                          <w:t xml:space="preserve"> </w:t>
                         </w:r>
                         <w:r>
                           <w:rPr>
@@ -563,10 +825,27 @@
                           <w:t>}}/{{</w:t>
                         </w:r>
                         <w:r>
+                          <w:t xml:space="preserve"> </w:t>
+                        </w:r>
+                        <w:proofErr w:type="spellStart"/>
+                        <w:r>
                           <w:rPr>
                             <w:color w:val="FFFFFF" w:themeColor="background1"/>
                           </w:rPr>
-                          <w:t xml:space="preserve">anio </w:t>
+                          <w:t>anio</w:t>
+                        </w:r>
+                        <w:r>
+                          <w:rPr>
+                            <w:color w:val="FFFFFF" w:themeColor="background1"/>
+                          </w:rPr>
+                          <w:t>_actual</w:t>
+                        </w:r>
+                        <w:proofErr w:type="spellEnd"/>
+                        <w:r>
+                          <w:rPr>
+                            <w:color w:val="FFFFFF" w:themeColor="background1"/>
+                          </w:rPr>
+                          <w:t xml:space="preserve"> </w:t>
                         </w:r>
                         <w:r>
                           <w:rPr>
@@ -574,6 +853,15 @@
                           </w:rPr>
                           <w:t>}}</w:t>
                         </w:r>
+                      </w:p>
+                      <w:p>
+                        <w:pPr>
+                          <w:pStyle w:val="Sinespaciado"/>
+                          <w:spacing w:line="360" w:lineRule="auto"/>
+                          <w:rPr>
+                            <w:color w:val="FFFFFF" w:themeColor="background1"/>
+                          </w:rPr>
+                        </w:pPr>
                       </w:p>
                     </w:txbxContent>
                   </v:textbox>
@@ -1860,6 +2148,7 @@
           <w:ilvl w:val="0"/>
           <w:numId w:val="45"/>
         </w:numPr>
+        <w:ind w:left="390" w:hanging="390"/>
       </w:pPr>
       <w:bookmarkStart w:id="2" w:name="_Toc85105120"/>
       <w:bookmarkStart w:id="3" w:name="_Toc98411291"/>
@@ -1880,13 +2169,15 @@
           <w:numId w:val="46"/>
         </w:numPr>
       </w:pPr>
-      <w:bookmarkStart w:id="4" w:name="_Toc85105121"/>
-      <w:bookmarkStart w:id="5" w:name="_Toc98411292"/>
+      <w:bookmarkStart w:id="4" w:name="_Toc85105124"/>
+      <w:bookmarkStart w:id="5" w:name="_Toc98411295"/>
+      <w:bookmarkStart w:id="6" w:name="_Toc85105121"/>
+      <w:bookmarkStart w:id="7" w:name="_Toc197632594"/>
       <w:r>
         <w:t>Datos del promotor</w:t>
       </w:r>
-      <w:bookmarkEnd w:id="4"/>
-      <w:bookmarkEnd w:id="5"/>
+      <w:bookmarkEnd w:id="6"/>
+      <w:bookmarkEnd w:id="7"/>
     </w:p>
     <w:p>
       <w:pPr>
@@ -1897,16 +2188,36 @@
         </w:numPr>
       </w:pPr>
       <w:r>
-        <w:t>Nombre: {{</w:t>
-      </w:r>
-      <w:r>
-        <w:t xml:space="preserve">usuarioNombre </w:t>
+        <w:rPr>
+          <w:b/>
+          <w:bCs/>
+        </w:rPr>
+        <w:t>Nombre</w:t>
+      </w:r>
+      <w:r>
+        <w:t xml:space="preserve">: </w:t>
+      </w:r>
+      <w:proofErr w:type="gramStart"/>
+      <w:r>
+        <w:t>{{</w:t>
+      </w:r>
+      <w:r>
+        <w:t xml:space="preserve"> </w:t>
+      </w:r>
+      <w:proofErr w:type="spellStart"/>
+      <w:r>
+        <w:t>promotor</w:t>
+      </w:r>
+      <w:proofErr w:type="gramEnd"/>
+      <w:r>
+        <w:t>_nombre</w:t>
+      </w:r>
+      <w:proofErr w:type="spellEnd"/>
+      <w:r>
+        <w:t xml:space="preserve"> </w:t>
       </w:r>
       <w:r>
         <w:t>}}</w:t>
-      </w:r>
-      <w:r>
-        <w:t xml:space="preserve"> {{usuarioApellidos}}</w:t>
       </w:r>
     </w:p>
     <w:p>
@@ -1918,16 +2229,33 @@
         </w:numPr>
       </w:pPr>
       <w:r>
+        <w:rPr>
+          <w:b/>
+          <w:bCs/>
+        </w:rPr>
         <w:t>Calle</w:t>
       </w:r>
       <w:r>
         <w:t xml:space="preserve">: </w:t>
       </w:r>
+      <w:proofErr w:type="gramStart"/>
       <w:r>
         <w:t>{{</w:t>
       </w:r>
       <w:r>
-        <w:t>usuarioDireccion</w:t>
+        <w:t xml:space="preserve"> </w:t>
+      </w:r>
+      <w:proofErr w:type="spellStart"/>
+      <w:r>
+        <w:t>promotor</w:t>
+      </w:r>
+      <w:proofErr w:type="gramEnd"/>
+      <w:r>
+        <w:t>_direccion_completa</w:t>
+      </w:r>
+      <w:proofErr w:type="spellEnd"/>
+      <w:r>
+        <w:t xml:space="preserve"> </w:t>
       </w:r>
       <w:r>
         <w:t>}}</w:t>
@@ -1942,16 +2270,33 @@
         </w:numPr>
       </w:pPr>
       <w:r>
-        <w:t>DNI</w:t>
-      </w:r>
-      <w:r>
-        <w:t xml:space="preserve"> o CIF</w:t>
-      </w:r>
-      <w:r>
-        <w:t>: {{</w:t>
-      </w:r>
-      <w:r>
-        <w:t xml:space="preserve">usuarioDni </w:t>
+        <w:rPr>
+          <w:b/>
+          <w:bCs/>
+        </w:rPr>
+        <w:t>DNI o CIF</w:t>
+      </w:r>
+      <w:r>
+        <w:t xml:space="preserve">: </w:t>
+      </w:r>
+      <w:proofErr w:type="gramStart"/>
+      <w:r>
+        <w:t>{{</w:t>
+      </w:r>
+      <w:r>
+        <w:t xml:space="preserve"> </w:t>
+      </w:r>
+      <w:proofErr w:type="spellStart"/>
+      <w:r>
+        <w:t>promotor</w:t>
+      </w:r>
+      <w:proofErr w:type="gramEnd"/>
+      <w:r>
+        <w:t>_cif</w:t>
+      </w:r>
+      <w:proofErr w:type="spellEnd"/>
+      <w:r>
+        <w:t xml:space="preserve"> </w:t>
       </w:r>
       <w:r>
         <w:t>}}</w:t>
@@ -1965,137 +2310,223 @@
           <w:numId w:val="46"/>
         </w:numPr>
       </w:pPr>
-      <w:bookmarkStart w:id="6" w:name="_Toc85105122"/>
-      <w:bookmarkStart w:id="7" w:name="_Toc98411293"/>
+      <w:bookmarkStart w:id="8" w:name="_Toc85105122"/>
+      <w:bookmarkStart w:id="9" w:name="_Toc197632595"/>
       <w:r>
         <w:t>Datos de</w:t>
       </w:r>
-      <w:bookmarkEnd w:id="6"/>
-      <w:bookmarkEnd w:id="7"/>
+      <w:bookmarkEnd w:id="8"/>
       <w:r>
         <w:t xml:space="preserve"> la empresa instaladora</w:t>
       </w:r>
+      <w:bookmarkEnd w:id="9"/>
     </w:p>
     <w:p>
       <w:pPr>
-        <w:pStyle w:val="Ttulo2"/>
+        <w:pStyle w:val="Prrafodelista"/>
         <w:numPr>
           <w:ilvl w:val="0"/>
-          <w:numId w:val="47"/>
+          <w:numId w:val="14"/>
         </w:numPr>
+      </w:pPr>
+      <w:r>
         <w:rPr>
-          <w:rFonts w:asciiTheme="minorHAnsi" w:eastAsiaTheme="minorHAnsi" w:hAnsiTheme="minorHAnsi" w:cstheme="minorBidi"/>
-          <w:color w:val="auto"/>
-          <w:sz w:val="22"/>
-          <w:szCs w:val="22"/>
+          <w:b/>
+          <w:bCs/>
         </w:rPr>
-      </w:pPr>
-      <w:bookmarkStart w:id="8" w:name="_Toc85105123"/>
-      <w:bookmarkStart w:id="9" w:name="_Toc98411294"/>
-      <w:r>
-        <w:rPr>
-          <w:rFonts w:asciiTheme="minorHAnsi" w:eastAsiaTheme="minorHAnsi" w:hAnsiTheme="minorHAnsi" w:cstheme="minorBidi"/>
-          <w:color w:val="auto"/>
-          <w:sz w:val="22"/>
-          <w:szCs w:val="22"/>
-        </w:rPr>
-        <w:t>Nombre: {{ instaladorEmpresa }}</w:t>
+        <w:t>Nombre</w:t>
+      </w:r>
+      <w:r>
+        <w:t xml:space="preserve">: </w:t>
+      </w:r>
+      <w:proofErr w:type="gramStart"/>
+      <w:r>
+        <w:t>{{</w:t>
+      </w:r>
+      <w:r>
+        <w:t xml:space="preserve"> </w:t>
+      </w:r>
+      <w:proofErr w:type="spellStart"/>
+      <w:r>
+        <w:t>instalador</w:t>
+      </w:r>
+      <w:proofErr w:type="gramEnd"/>
+      <w:r>
+        <w:t>_empresa</w:t>
+      </w:r>
+      <w:proofErr w:type="spellEnd"/>
+      <w:r>
+        <w:t xml:space="preserve"> </w:t>
+      </w:r>
+      <w:r>
+        <w:t>}}</w:t>
       </w:r>
     </w:p>
     <w:p>
       <w:pPr>
-        <w:pStyle w:val="Ttulo2"/>
+        <w:pStyle w:val="Prrafodelista"/>
         <w:numPr>
           <w:ilvl w:val="0"/>
-          <w:numId w:val="47"/>
+          <w:numId w:val="14"/>
         </w:numPr>
+      </w:pPr>
+      <w:r>
         <w:rPr>
-          <w:rFonts w:asciiTheme="minorHAnsi" w:eastAsiaTheme="minorHAnsi" w:hAnsiTheme="minorHAnsi" w:cstheme="minorBidi"/>
-          <w:color w:val="auto"/>
-          <w:sz w:val="22"/>
-          <w:szCs w:val="22"/>
+          <w:b/>
+          <w:bCs/>
         </w:rPr>
-      </w:pPr>
-      <w:r>
-        <w:rPr>
-          <w:rFonts w:asciiTheme="minorHAnsi" w:eastAsiaTheme="minorHAnsi" w:hAnsiTheme="minorHAnsi" w:cstheme="minorBidi"/>
-          <w:color w:val="auto"/>
-          <w:sz w:val="22"/>
-          <w:szCs w:val="22"/>
-        </w:rPr>
-        <w:t>Dirección: {{ instaladorDireccion }}</w:t>
+        <w:t>Dirección</w:t>
+      </w:r>
+      <w:r>
+        <w:t xml:space="preserve">: </w:t>
+      </w:r>
+      <w:proofErr w:type="gramStart"/>
+      <w:r>
+        <w:t>{{</w:t>
+      </w:r>
+      <w:r>
+        <w:t xml:space="preserve"> </w:t>
+      </w:r>
+      <w:proofErr w:type="spellStart"/>
+      <w:r>
+        <w:t>instalador</w:t>
+      </w:r>
+      <w:proofErr w:type="gramEnd"/>
+      <w:r>
+        <w:t>_direccion_completa</w:t>
+      </w:r>
+      <w:proofErr w:type="spellEnd"/>
+      <w:r>
+        <w:t xml:space="preserve"> </w:t>
+      </w:r>
+      <w:r>
+        <w:t>}}</w:t>
       </w:r>
     </w:p>
     <w:p>
       <w:pPr>
-        <w:pStyle w:val="Ttulo2"/>
+        <w:pStyle w:val="Prrafodelista"/>
         <w:numPr>
           <w:ilvl w:val="0"/>
-          <w:numId w:val="47"/>
+          <w:numId w:val="14"/>
         </w:numPr>
+      </w:pPr>
+      <w:r>
         <w:rPr>
-          <w:rFonts w:asciiTheme="minorHAnsi" w:eastAsiaTheme="minorHAnsi" w:hAnsiTheme="minorHAnsi" w:cstheme="minorBidi"/>
-          <w:color w:val="auto"/>
-          <w:sz w:val="22"/>
-          <w:szCs w:val="22"/>
+          <w:b/>
+          <w:bCs/>
         </w:rPr>
-      </w:pPr>
-      <w:r>
-        <w:rPr>
-          <w:rFonts w:asciiTheme="minorHAnsi" w:eastAsiaTheme="minorHAnsi" w:hAnsiTheme="minorHAnsi" w:cstheme="minorBidi"/>
-          <w:color w:val="auto"/>
-          <w:sz w:val="22"/>
-          <w:szCs w:val="22"/>
-        </w:rPr>
-        <w:t>DNI o CIF: {{ instaladorCif }}</w:t>
+        <w:t>DNI</w:t>
+      </w:r>
+      <w:r>
+        <w:t xml:space="preserve"> o CIF: </w:t>
+      </w:r>
+      <w:proofErr w:type="gramStart"/>
+      <w:r>
+        <w:t>{{</w:t>
+      </w:r>
+      <w:r>
+        <w:t xml:space="preserve"> </w:t>
+      </w:r>
+      <w:proofErr w:type="spellStart"/>
+      <w:r>
+        <w:t>instalador</w:t>
+      </w:r>
+      <w:proofErr w:type="gramEnd"/>
+      <w:r>
+        <w:t>_cif_empresa</w:t>
+      </w:r>
+      <w:proofErr w:type="spellEnd"/>
+      <w:r>
+        <w:t xml:space="preserve"> </w:t>
+      </w:r>
+      <w:r>
+        <w:t>}}</w:t>
       </w:r>
     </w:p>
     <w:p>
       <w:pPr>
-        <w:pStyle w:val="Ttulo2"/>
+        <w:pStyle w:val="Prrafodelista"/>
         <w:numPr>
           <w:ilvl w:val="0"/>
-          <w:numId w:val="47"/>
+          <w:numId w:val="14"/>
         </w:numPr>
+      </w:pPr>
+      <w:r>
         <w:rPr>
-          <w:rFonts w:asciiTheme="minorHAnsi" w:eastAsiaTheme="minorHAnsi" w:hAnsiTheme="minorHAnsi" w:cstheme="minorBidi"/>
-          <w:color w:val="auto"/>
-          <w:sz w:val="22"/>
-          <w:szCs w:val="22"/>
+          <w:b/>
+          <w:bCs/>
         </w:rPr>
-      </w:pPr>
+        <w:t>Nombre</w:t>
+      </w:r>
+      <w:r>
+        <w:t xml:space="preserve"> del técnico que </w:t>
+      </w:r>
       <w:r>
         <w:rPr>
-          <w:rFonts w:asciiTheme="minorHAnsi" w:eastAsiaTheme="minorHAnsi" w:hAnsiTheme="minorHAnsi" w:cstheme="minorBidi"/>
-          <w:color w:val="auto"/>
-          <w:sz w:val="22"/>
-          <w:szCs w:val="22"/>
+          <w:b/>
+          <w:bCs/>
         </w:rPr>
-        <w:t>Nombre del técnico que redacta esta memoria: {{ instaladorTecnicoNombre }}</w:t>
+        <w:t>redacta esta memoria</w:t>
+      </w:r>
+      <w:r>
+        <w:t xml:space="preserve">: </w:t>
+      </w:r>
+      <w:proofErr w:type="gramStart"/>
+      <w:r>
+        <w:t>{{</w:t>
+      </w:r>
+      <w:r>
+        <w:t xml:space="preserve"> </w:t>
+      </w:r>
+      <w:proofErr w:type="spellStart"/>
+      <w:r>
+        <w:t>nombre</w:t>
+      </w:r>
+      <w:proofErr w:type="gramEnd"/>
+      <w:r>
+        <w:t>_completo_instalador</w:t>
+      </w:r>
+      <w:proofErr w:type="spellEnd"/>
+      <w:r>
+        <w:t xml:space="preserve"> </w:t>
+      </w:r>
+      <w:r>
+        <w:t>}}</w:t>
       </w:r>
     </w:p>
     <w:p>
       <w:pPr>
-        <w:pStyle w:val="Ttulo2"/>
+        <w:pStyle w:val="Prrafodelista"/>
         <w:numPr>
           <w:ilvl w:val="0"/>
-          <w:numId w:val="47"/>
+          <w:numId w:val="14"/>
         </w:numPr>
-        <w:rPr>
-          <w:rFonts w:asciiTheme="minorHAnsi" w:eastAsiaTheme="minorHAnsi" w:hAnsiTheme="minorHAnsi" w:cstheme="minorBidi"/>
-          <w:color w:val="auto"/>
-          <w:sz w:val="22"/>
-          <w:szCs w:val="22"/>
-        </w:rPr>
-      </w:pPr>
-      <w:r>
-        <w:rPr>
-          <w:rFonts w:asciiTheme="minorHAnsi" w:eastAsiaTheme="minorHAnsi" w:hAnsiTheme="minorHAnsi" w:cstheme="minorBidi"/>
-          <w:color w:val="auto"/>
-          <w:sz w:val="22"/>
-          <w:szCs w:val="22"/>
-        </w:rPr>
-        <w:t>Competencia del técnico: {{ instaladorTecnicoCompetencia }}</w:t>
+      </w:pPr>
+      <w:r>
+        <w:t xml:space="preserve">Competencia del técnico: </w:t>
+      </w:r>
+      <w:proofErr w:type="gramStart"/>
+      <w:r>
+        <w:t>{{</w:t>
+      </w:r>
+      <w:r>
+        <w:t xml:space="preserve"> </w:t>
+      </w:r>
+      <w:proofErr w:type="spellStart"/>
+      <w:r>
+        <w:t>instalador</w:t>
+      </w:r>
+      <w:proofErr w:type="gramEnd"/>
+      <w:r>
+        <w:t>_tecnico_competencia</w:t>
+      </w:r>
+      <w:proofErr w:type="spellEnd"/>
+      <w:r>
+        <w:t xml:space="preserve"> </w:t>
+      </w:r>
+      <w:r>
+        <w:t>}}</w:t>
       </w:r>
     </w:p>
     <w:p>
@@ -2106,15 +2537,28 @@
           <w:numId w:val="46"/>
         </w:numPr>
       </w:pPr>
+      <w:bookmarkStart w:id="10" w:name="_Toc197632596"/>
       <w:r>
         <w:t>Emplazamiento de la instalación</w:t>
       </w:r>
-      <w:bookmarkEnd w:id="8"/>
-      <w:bookmarkEnd w:id="9"/>
+      <w:bookmarkEnd w:id="10"/>
     </w:p>
     <w:p>
-      <w:r>
-        <w:t>La instalación solar fotovoltaica objeto de esta memoria será instalada en la siguiente dirección:</w:t>
+      <w:pPr>
+        <w:rPr>
+          <w:b/>
+          <w:bCs/>
+        </w:rPr>
+      </w:pPr>
+      <w:r>
+        <w:t xml:space="preserve">La </w:t>
+      </w:r>
+      <w:r>
+        <w:rPr>
+          <w:b/>
+          <w:bCs/>
+        </w:rPr>
+        <w:t>instalación solar fotovoltaica objeto de esta memoria será instalada en la siguiente dirección:</w:t>
       </w:r>
     </w:p>
     <w:p>
@@ -2125,15 +2569,22 @@
           <w:numId w:val="18"/>
         </w:numPr>
       </w:pPr>
+      <w:proofErr w:type="gramStart"/>
       <w:r>
         <w:t>{{</w:t>
       </w:r>
       <w:r>
         <w:t xml:space="preserve"> </w:t>
       </w:r>
-      <w:r>
-        <w:t>usuarioDireccion</w:t>
-      </w:r>
+      <w:proofErr w:type="spellStart"/>
+      <w:r>
+        <w:t>direccion</w:t>
+      </w:r>
+      <w:proofErr w:type="gramEnd"/>
+      <w:r>
+        <w:t>_emplazamiento_completa</w:t>
+      </w:r>
+      <w:proofErr w:type="spellEnd"/>
       <w:r>
         <w:t xml:space="preserve"> </w:t>
       </w:r>
@@ -2149,17 +2600,23 @@
           <w:numId w:val="46"/>
         </w:numPr>
       </w:pPr>
-      <w:bookmarkStart w:id="10" w:name="_Toc85105124"/>
-      <w:bookmarkStart w:id="11" w:name="_Toc98411295"/>
       <w:r>
         <w:t>Clasificación de la instalación</w:t>
       </w:r>
-      <w:bookmarkEnd w:id="10"/>
-      <w:bookmarkEnd w:id="11"/>
+      <w:bookmarkEnd w:id="4"/>
+      <w:bookmarkEnd w:id="5"/>
     </w:p>
     <w:p>
       <w:r>
-        <w:t xml:space="preserve">La instalación contemplada en la presente memoria se encuentra clasificada de acuerdo a la ITC-BT-40 como instalaciones </w:t>
+        <w:t xml:space="preserve">La instalación contemplada en la presente memoria se encuentra clasificada </w:t>
+      </w:r>
+      <w:proofErr w:type="gramStart"/>
+      <w:r>
+        <w:t>de acuerdo a</w:t>
+      </w:r>
+      <w:proofErr w:type="gramEnd"/>
+      <w:r>
+        <w:t xml:space="preserve"> la ITC-BT-40 como instalaciones </w:t>
       </w:r>
       <w:r>
         <w:rPr>
@@ -2169,7 +2626,15 @@
         <w:t>generadoras de baja tensión</w:t>
       </w:r>
       <w:r>
-        <w:t xml:space="preserve"> y sub-calificada como una </w:t>
+        <w:t xml:space="preserve"> y </w:t>
+      </w:r>
+      <w:proofErr w:type="spellStart"/>
+      <w:r>
+        <w:t>sub-calificada</w:t>
+      </w:r>
+      <w:proofErr w:type="spellEnd"/>
+      <w:r>
+        <w:t xml:space="preserve"> como una </w:t>
       </w:r>
       <w:r>
         <w:rPr>
@@ -2191,18 +2656,26 @@
           <w:numId w:val="46"/>
         </w:numPr>
       </w:pPr>
-      <w:bookmarkStart w:id="12" w:name="_Toc98411296"/>
+      <w:bookmarkStart w:id="11" w:name="_Toc98411296"/>
       <w:r>
         <w:t>Principales actividades generadoras de residuos</w:t>
       </w:r>
-      <w:bookmarkEnd w:id="12"/>
+      <w:bookmarkEnd w:id="11"/>
     </w:p>
     <w:p>
       <w:r>
-        <w:t>Durante la ejecución de la obra, no se realiza ninguna demolición, movimiento de tierras o cualquier otra actividad que genere residuos durante la ejecución de los trabajos, por lo que los únicos residuos con los que se contará</w:t>
-      </w:r>
-      <w:r>
-        <w:t xml:space="preserve">, </w:t>
+        <w:t xml:space="preserve">Durante la ejecución de la obra, no se realiza ninguna demolición, movimiento de tierras o cualquier otra actividad que genere residuos durante la ejecución de los trabajos, por lo que los únicos residuos con los que se </w:t>
+      </w:r>
+      <w:proofErr w:type="gramStart"/>
+      <w:r>
+        <w:t>contará</w:t>
+      </w:r>
+      <w:r>
+        <w:t>,</w:t>
+      </w:r>
+      <w:proofErr w:type="gramEnd"/>
+      <w:r>
+        <w:t xml:space="preserve"> </w:t>
       </w:r>
       <w:r>
         <w:t>será</w:t>
@@ -2244,12 +2717,12 @@
           <w:numId w:val="46"/>
         </w:numPr>
       </w:pPr>
-      <w:bookmarkStart w:id="13" w:name="_Toc98411297"/>
+      <w:bookmarkStart w:id="12" w:name="_Toc98411297"/>
       <w:r>
         <w:lastRenderedPageBreak/>
         <w:t>Estimación de los residuos generados</w:t>
       </w:r>
-      <w:bookmarkEnd w:id="13"/>
+      <w:bookmarkEnd w:id="12"/>
     </w:p>
     <w:p>
       <w:r>
@@ -2416,11 +2889,11 @@
           <w:numId w:val="46"/>
         </w:numPr>
       </w:pPr>
-      <w:bookmarkStart w:id="14" w:name="_Toc98411298"/>
+      <w:bookmarkStart w:id="13" w:name="_Toc98411298"/>
       <w:r>
         <w:t>Operaciones de valoración y eliminación de residuos</w:t>
       </w:r>
-      <w:bookmarkEnd w:id="14"/>
+      <w:bookmarkEnd w:id="13"/>
     </w:p>
     <w:p>
       <w:r>
@@ -2442,11 +2915,11 @@
           <w:numId w:val="46"/>
         </w:numPr>
       </w:pPr>
-      <w:bookmarkStart w:id="15" w:name="_Toc98411299"/>
+      <w:bookmarkStart w:id="14" w:name="_Toc98411299"/>
       <w:r>
         <w:t>Valoración del coste previsto de la gestión de residuos</w:t>
       </w:r>
-      <w:bookmarkEnd w:id="15"/>
+      <w:bookmarkEnd w:id="14"/>
     </w:p>
     <w:p>
       <w:r>
@@ -2480,7 +2953,7 @@
 </file>
 
 <file path=word/endnotes.xml><?xml version="1.0" encoding="utf-8"?>
-<w:endnotes xmlns:wpc="http://schemas.microsoft.com/office/word/2010/wordprocessingCanvas" xmlns:cx="http://schemas.microsoft.com/office/drawing/2014/chartex" xmlns:cx1="http://schemas.microsoft.com/office/drawing/2015/9/8/chartex" xmlns:cx2="http://schemas.microsoft.com/office/drawing/2015/10/21/chartex" xmlns:cx3="http://schemas.microsoft.com/office/drawing/2016/5/9/chartex" xmlns:cx4="http://schemas.microsoft.com/office/drawing/2016/5/10/chartex" xmlns:cx5="http://schemas.microsoft.com/office/drawing/2016/5/11/chartex" xmlns:cx6="http://schemas.microsoft.com/office/drawing/2016/5/12/chartex" xmlns:cx7="http://schemas.microsoft.com/office/drawing/2016/5/13/chartex" xmlns:cx8="http://schemas.microsoft.com/office/drawing/2016/5/14/chartex" xmlns:mc="http://schemas.openxmlformats.org/markup-compatibility/2006" xmlns:aink="http://schemas.microsoft.com/office/drawing/2016/ink" xmlns:am3d="http://schemas.microsoft.com/office/drawing/2017/model3d" xmlns:o="urn:schemas-microsoft-com:office:office" xmlns:oel="http://schemas.microsoft.com/office/2019/extlst" xmlns:r="http://schemas.openxmlformats.org/officeDocument/2006/relationships" xmlns:m="http://schemas.openxmlformats.org/officeDocument/2006/math" xmlns:v="urn:schemas-microsoft-com:vml" xmlns:wp14="http://schemas.microsoft.com/office/word/2010/wordprocessingDrawing" xmlns:wp="http://schemas.openxmlformats.org/drawingml/2006/wordprocessingDrawing" xmlns:w10="urn:schemas-microsoft-com:office:word" xmlns:w="http://schemas.openxmlformats.org/wordprocessingml/2006/main" xmlns:w14="http://schemas.microsoft.com/office/word/2010/wordml" xmlns:w15="http://schemas.microsoft.com/office/word/2012/wordml" xmlns:w16cex="http://schemas.microsoft.com/office/word/2018/wordml/cex" xmlns:w16cid="http://schemas.microsoft.com/office/word/2016/wordml/cid" xmlns:w16="http://schemas.microsoft.com/office/word/2018/wordml" xmlns:w16sdtdh="http://schemas.microsoft.com/office/word/2020/wordml/sdtdatahash" xmlns:w16se="http://schemas.microsoft.com/office/word/2015/wordml/symex" xmlns:wpg="http://schemas.microsoft.com/office/word/2010/wordprocessingGroup" xmlns:wpi="http://schemas.microsoft.com/office/word/2010/wordprocessingInk" xmlns:wne="http://schemas.microsoft.com/office/word/2006/wordml" xmlns:wps="http://schemas.microsoft.com/office/word/2010/wordprocessingShape" mc:Ignorable="w14 w15 w16se w16cid w16 w16cex w16sdtdh wp14">
+<w:endnotes xmlns:wpc="http://schemas.microsoft.com/office/word/2010/wordprocessingCanvas" xmlns:cx="http://schemas.microsoft.com/office/drawing/2014/chartex" xmlns:cx1="http://schemas.microsoft.com/office/drawing/2015/9/8/chartex" xmlns:cx2="http://schemas.microsoft.com/office/drawing/2015/10/21/chartex" xmlns:cx3="http://schemas.microsoft.com/office/drawing/2016/5/9/chartex" xmlns:cx4="http://schemas.microsoft.com/office/drawing/2016/5/10/chartex" xmlns:cx5="http://schemas.microsoft.com/office/drawing/2016/5/11/chartex" xmlns:cx6="http://schemas.microsoft.com/office/drawing/2016/5/12/chartex" xmlns:cx7="http://schemas.microsoft.com/office/drawing/2016/5/13/chartex" xmlns:cx8="http://schemas.microsoft.com/office/drawing/2016/5/14/chartex" xmlns:mc="http://schemas.openxmlformats.org/markup-compatibility/2006" xmlns:aink="http://schemas.microsoft.com/office/drawing/2016/ink" xmlns:am3d="http://schemas.microsoft.com/office/drawing/2017/model3d" xmlns:o="urn:schemas-microsoft-com:office:office" xmlns:oel="http://schemas.microsoft.com/office/2019/extlst" xmlns:r="http://schemas.openxmlformats.org/officeDocument/2006/relationships" xmlns:m="http://schemas.openxmlformats.org/officeDocument/2006/math" xmlns:v="urn:schemas-microsoft-com:vml" xmlns:wp14="http://schemas.microsoft.com/office/word/2010/wordprocessingDrawing" xmlns:wp="http://schemas.openxmlformats.org/drawingml/2006/wordprocessingDrawing" xmlns:w10="urn:schemas-microsoft-com:office:word" xmlns:w="http://schemas.openxmlformats.org/wordprocessingml/2006/main" xmlns:w14="http://schemas.microsoft.com/office/word/2010/wordml" xmlns:w15="http://schemas.microsoft.com/office/word/2012/wordml" xmlns:w16cex="http://schemas.microsoft.com/office/word/2018/wordml/cex" xmlns:w16cid="http://schemas.microsoft.com/office/word/2016/wordml/cid" xmlns:w16="http://schemas.microsoft.com/office/word/2018/wordml" xmlns:w16du="http://schemas.microsoft.com/office/word/2023/wordml/word16du" xmlns:w16sdtdh="http://schemas.microsoft.com/office/word/2020/wordml/sdtdatahash" xmlns:w16sdtfl="http://schemas.microsoft.com/office/word/2024/wordml/sdtformatlock" xmlns:w16se="http://schemas.microsoft.com/office/word/2015/wordml/symex" xmlns:wpg="http://schemas.microsoft.com/office/word/2010/wordprocessingGroup" xmlns:wpi="http://schemas.microsoft.com/office/word/2010/wordprocessingInk" xmlns:wne="http://schemas.microsoft.com/office/word/2006/wordml" xmlns:wps="http://schemas.microsoft.com/office/word/2010/wordprocessingShape" mc:Ignorable="w14 w15 w16se w16cid w16 w16cex w16sdtdh w16sdtfl w16du wp14">
   <w:endnote w:type="separator" w:id="-1">
     <w:p>
       <w:pPr>
@@ -2505,7 +2978,7 @@
 </file>
 
 <file path=word/footer1.xml><?xml version="1.0" encoding="utf-8"?>
-<w:ftr xmlns:wpc="http://schemas.microsoft.com/office/word/2010/wordprocessingCanvas" xmlns:cx="http://schemas.microsoft.com/office/drawing/2014/chartex" xmlns:cx1="http://schemas.microsoft.com/office/drawing/2015/9/8/chartex" xmlns:cx2="http://schemas.microsoft.com/office/drawing/2015/10/21/chartex" xmlns:cx3="http://schemas.microsoft.com/office/drawing/2016/5/9/chartex" xmlns:cx4="http://schemas.microsoft.com/office/drawing/2016/5/10/chartex" xmlns:cx5="http://schemas.microsoft.com/office/drawing/2016/5/11/chartex" xmlns:cx6="http://schemas.microsoft.com/office/drawing/2016/5/12/chartex" xmlns:cx7="http://schemas.microsoft.com/office/drawing/2016/5/13/chartex" xmlns:cx8="http://schemas.microsoft.com/office/drawing/2016/5/14/chartex" xmlns:mc="http://schemas.openxmlformats.org/markup-compatibility/2006" xmlns:aink="http://schemas.microsoft.com/office/drawing/2016/ink" xmlns:am3d="http://schemas.microsoft.com/office/drawing/2017/model3d" xmlns:o="urn:schemas-microsoft-com:office:office" xmlns:oel="http://schemas.microsoft.com/office/2019/extlst" xmlns:r="http://schemas.openxmlformats.org/officeDocument/2006/relationships" xmlns:m="http://schemas.openxmlformats.org/officeDocument/2006/math" xmlns:v="urn:schemas-microsoft-com:vml" xmlns:wp14="http://schemas.microsoft.com/office/word/2010/wordprocessingDrawing" xmlns:wp="http://schemas.openxmlformats.org/drawingml/2006/wordprocessingDrawing" xmlns:w10="urn:schemas-microsoft-com:office:word" xmlns:w="http://schemas.openxmlformats.org/wordprocessingml/2006/main" xmlns:w14="http://schemas.microsoft.com/office/word/2010/wordml" xmlns:w15="http://schemas.microsoft.com/office/word/2012/wordml" xmlns:w16cex="http://schemas.microsoft.com/office/word/2018/wordml/cex" xmlns:w16cid="http://schemas.microsoft.com/office/word/2016/wordml/cid" xmlns:w16="http://schemas.microsoft.com/office/word/2018/wordml" xmlns:w16sdtdh="http://schemas.microsoft.com/office/word/2020/wordml/sdtdatahash" xmlns:w16se="http://schemas.microsoft.com/office/word/2015/wordml/symex" xmlns:wpg="http://schemas.microsoft.com/office/word/2010/wordprocessingGroup" xmlns:wpi="http://schemas.microsoft.com/office/word/2010/wordprocessingInk" xmlns:wne="http://schemas.microsoft.com/office/word/2006/wordml" xmlns:wps="http://schemas.microsoft.com/office/word/2010/wordprocessingShape" mc:Ignorable="w14 w15 w16se w16cid w16 w16cex w16sdtdh wp14">
+<w:ftr xmlns:wpc="http://schemas.microsoft.com/office/word/2010/wordprocessingCanvas" xmlns:cx="http://schemas.microsoft.com/office/drawing/2014/chartex" xmlns:cx1="http://schemas.microsoft.com/office/drawing/2015/9/8/chartex" xmlns:cx2="http://schemas.microsoft.com/office/drawing/2015/10/21/chartex" xmlns:cx3="http://schemas.microsoft.com/office/drawing/2016/5/9/chartex" xmlns:cx4="http://schemas.microsoft.com/office/drawing/2016/5/10/chartex" xmlns:cx5="http://schemas.microsoft.com/office/drawing/2016/5/11/chartex" xmlns:cx6="http://schemas.microsoft.com/office/drawing/2016/5/12/chartex" xmlns:cx7="http://schemas.microsoft.com/office/drawing/2016/5/13/chartex" xmlns:cx8="http://schemas.microsoft.com/office/drawing/2016/5/14/chartex" xmlns:mc="http://schemas.openxmlformats.org/markup-compatibility/2006" xmlns:aink="http://schemas.microsoft.com/office/drawing/2016/ink" xmlns:am3d="http://schemas.microsoft.com/office/drawing/2017/model3d" xmlns:o="urn:schemas-microsoft-com:office:office" xmlns:oel="http://schemas.microsoft.com/office/2019/extlst" xmlns:r="http://schemas.openxmlformats.org/officeDocument/2006/relationships" xmlns:m="http://schemas.openxmlformats.org/officeDocument/2006/math" xmlns:v="urn:schemas-microsoft-com:vml" xmlns:wp14="http://schemas.microsoft.com/office/word/2010/wordprocessingDrawing" xmlns:wp="http://schemas.openxmlformats.org/drawingml/2006/wordprocessingDrawing" xmlns:w10="urn:schemas-microsoft-com:office:word" xmlns:w="http://schemas.openxmlformats.org/wordprocessingml/2006/main" xmlns:w14="http://schemas.microsoft.com/office/word/2010/wordml" xmlns:w15="http://schemas.microsoft.com/office/word/2012/wordml" xmlns:w16cex="http://schemas.microsoft.com/office/word/2018/wordml/cex" xmlns:w16cid="http://schemas.microsoft.com/office/word/2016/wordml/cid" xmlns:w16="http://schemas.microsoft.com/office/word/2018/wordml" xmlns:w16du="http://schemas.microsoft.com/office/word/2023/wordml/word16du" xmlns:w16sdtdh="http://schemas.microsoft.com/office/word/2020/wordml/sdtdatahash" xmlns:w16sdtfl="http://schemas.microsoft.com/office/word/2024/wordml/sdtformatlock" xmlns:w16se="http://schemas.microsoft.com/office/word/2015/wordml/symex" xmlns:wpg="http://schemas.microsoft.com/office/word/2010/wordprocessingGroup" xmlns:wpi="http://schemas.microsoft.com/office/word/2010/wordprocessingInk" xmlns:wne="http://schemas.microsoft.com/office/word/2006/wordml" xmlns:wps="http://schemas.microsoft.com/office/word/2010/wordprocessingShape" mc:Ignorable="w14 w15 w16se w16cid w16 w16cex w16sdtdh w16sdtfl w16du wp14">
   <w:tbl>
     <w:tblPr>
       <w:tblW w:w="5000" w:type="pct"/>
@@ -2693,7 +3166,7 @@
 </file>
 
 <file path=word/footer2.xml><?xml version="1.0" encoding="utf-8"?>
-<w:ftr xmlns:wpc="http://schemas.microsoft.com/office/word/2010/wordprocessingCanvas" xmlns:cx="http://schemas.microsoft.com/office/drawing/2014/chartex" xmlns:cx1="http://schemas.microsoft.com/office/drawing/2015/9/8/chartex" xmlns:cx2="http://schemas.microsoft.com/office/drawing/2015/10/21/chartex" xmlns:cx3="http://schemas.microsoft.com/office/drawing/2016/5/9/chartex" xmlns:cx4="http://schemas.microsoft.com/office/drawing/2016/5/10/chartex" xmlns:cx5="http://schemas.microsoft.com/office/drawing/2016/5/11/chartex" xmlns:cx6="http://schemas.microsoft.com/office/drawing/2016/5/12/chartex" xmlns:cx7="http://schemas.microsoft.com/office/drawing/2016/5/13/chartex" xmlns:cx8="http://schemas.microsoft.com/office/drawing/2016/5/14/chartex" xmlns:mc="http://schemas.openxmlformats.org/markup-compatibility/2006" xmlns:aink="http://schemas.microsoft.com/office/drawing/2016/ink" xmlns:am3d="http://schemas.microsoft.com/office/drawing/2017/model3d" xmlns:o="urn:schemas-microsoft-com:office:office" xmlns:oel="http://schemas.microsoft.com/office/2019/extlst" xmlns:r="http://schemas.openxmlformats.org/officeDocument/2006/relationships" xmlns:m="http://schemas.openxmlformats.org/officeDocument/2006/math" xmlns:v="urn:schemas-microsoft-com:vml" xmlns:wp14="http://schemas.microsoft.com/office/word/2010/wordprocessingDrawing" xmlns:wp="http://schemas.openxmlformats.org/drawingml/2006/wordprocessingDrawing" xmlns:w10="urn:schemas-microsoft-com:office:word" xmlns:w="http://schemas.openxmlformats.org/wordprocessingml/2006/main" xmlns:w14="http://schemas.microsoft.com/office/word/2010/wordml" xmlns:w15="http://schemas.microsoft.com/office/word/2012/wordml" xmlns:w16cex="http://schemas.microsoft.com/office/word/2018/wordml/cex" xmlns:w16cid="http://schemas.microsoft.com/office/word/2016/wordml/cid" xmlns:w16="http://schemas.microsoft.com/office/word/2018/wordml" xmlns:w16sdtdh="http://schemas.microsoft.com/office/word/2020/wordml/sdtdatahash" xmlns:w16se="http://schemas.microsoft.com/office/word/2015/wordml/symex" xmlns:wpg="http://schemas.microsoft.com/office/word/2010/wordprocessingGroup" xmlns:wpi="http://schemas.microsoft.com/office/word/2010/wordprocessingInk" xmlns:wne="http://schemas.microsoft.com/office/word/2006/wordml" xmlns:wps="http://schemas.microsoft.com/office/word/2010/wordprocessingShape" mc:Ignorable="w14 w15 w16se w16cid w16 w16cex w16sdtdh wp14">
+<w:ftr xmlns:wpc="http://schemas.microsoft.com/office/word/2010/wordprocessingCanvas" xmlns:cx="http://schemas.microsoft.com/office/drawing/2014/chartex" xmlns:cx1="http://schemas.microsoft.com/office/drawing/2015/9/8/chartex" xmlns:cx2="http://schemas.microsoft.com/office/drawing/2015/10/21/chartex" xmlns:cx3="http://schemas.microsoft.com/office/drawing/2016/5/9/chartex" xmlns:cx4="http://schemas.microsoft.com/office/drawing/2016/5/10/chartex" xmlns:cx5="http://schemas.microsoft.com/office/drawing/2016/5/11/chartex" xmlns:cx6="http://schemas.microsoft.com/office/drawing/2016/5/12/chartex" xmlns:cx7="http://schemas.microsoft.com/office/drawing/2016/5/13/chartex" xmlns:cx8="http://schemas.microsoft.com/office/drawing/2016/5/14/chartex" xmlns:mc="http://schemas.openxmlformats.org/markup-compatibility/2006" xmlns:aink="http://schemas.microsoft.com/office/drawing/2016/ink" xmlns:am3d="http://schemas.microsoft.com/office/drawing/2017/model3d" xmlns:o="urn:schemas-microsoft-com:office:office" xmlns:oel="http://schemas.microsoft.com/office/2019/extlst" xmlns:r="http://schemas.openxmlformats.org/officeDocument/2006/relationships" xmlns:m="http://schemas.openxmlformats.org/officeDocument/2006/math" xmlns:v="urn:schemas-microsoft-com:vml" xmlns:wp14="http://schemas.microsoft.com/office/word/2010/wordprocessingDrawing" xmlns:wp="http://schemas.openxmlformats.org/drawingml/2006/wordprocessingDrawing" xmlns:w10="urn:schemas-microsoft-com:office:word" xmlns:w="http://schemas.openxmlformats.org/wordprocessingml/2006/main" xmlns:w14="http://schemas.microsoft.com/office/word/2010/wordml" xmlns:w15="http://schemas.microsoft.com/office/word/2012/wordml" xmlns:w16cex="http://schemas.microsoft.com/office/word/2018/wordml/cex" xmlns:w16cid="http://schemas.microsoft.com/office/word/2016/wordml/cid" xmlns:w16="http://schemas.microsoft.com/office/word/2018/wordml" xmlns:w16du="http://schemas.microsoft.com/office/word/2023/wordml/word16du" xmlns:w16sdtdh="http://schemas.microsoft.com/office/word/2020/wordml/sdtdatahash" xmlns:w16sdtfl="http://schemas.microsoft.com/office/word/2024/wordml/sdtformatlock" xmlns:w16se="http://schemas.microsoft.com/office/word/2015/wordml/symex" xmlns:wpg="http://schemas.microsoft.com/office/word/2010/wordprocessingGroup" xmlns:wpi="http://schemas.microsoft.com/office/word/2010/wordprocessingInk" xmlns:wne="http://schemas.microsoft.com/office/word/2006/wordml" xmlns:wps="http://schemas.microsoft.com/office/word/2010/wordprocessingShape" mc:Ignorable="w14 w15 w16se w16cid w16 w16cex w16sdtdh w16sdtfl w16du wp14">
   <w:tbl>
     <w:tblPr>
       <w:tblW w:w="5000" w:type="pct"/>
@@ -2882,7 +3355,7 @@
 </file>
 
 <file path=word/footnotes.xml><?xml version="1.0" encoding="utf-8"?>
-<w:footnotes xmlns:wpc="http://schemas.microsoft.com/office/word/2010/wordprocessingCanvas" xmlns:cx="http://schemas.microsoft.com/office/drawing/2014/chartex" xmlns:cx1="http://schemas.microsoft.com/office/drawing/2015/9/8/chartex" xmlns:cx2="http://schemas.microsoft.com/office/drawing/2015/10/21/chartex" xmlns:cx3="http://schemas.microsoft.com/office/drawing/2016/5/9/chartex" xmlns:cx4="http://schemas.microsoft.com/office/drawing/2016/5/10/chartex" xmlns:cx5="http://schemas.microsoft.com/office/drawing/2016/5/11/chartex" xmlns:cx6="http://schemas.microsoft.com/office/drawing/2016/5/12/chartex" xmlns:cx7="http://schemas.microsoft.com/office/drawing/2016/5/13/chartex" xmlns:cx8="http://schemas.microsoft.com/office/drawing/2016/5/14/chartex" xmlns:mc="http://schemas.openxmlformats.org/markup-compatibility/2006" xmlns:aink="http://schemas.microsoft.com/office/drawing/2016/ink" xmlns:am3d="http://schemas.microsoft.com/office/drawing/2017/model3d" xmlns:o="urn:schemas-microsoft-com:office:office" xmlns:oel="http://schemas.microsoft.com/office/2019/extlst" xmlns:r="http://schemas.openxmlformats.org/officeDocument/2006/relationships" xmlns:m="http://schemas.openxmlformats.org/officeDocument/2006/math" xmlns:v="urn:schemas-microsoft-com:vml" xmlns:wp14="http://schemas.microsoft.com/office/word/2010/wordprocessingDrawing" xmlns:wp="http://schemas.openxmlformats.org/drawingml/2006/wordprocessingDrawing" xmlns:w10="urn:schemas-microsoft-com:office:word" xmlns:w="http://schemas.openxmlformats.org/wordprocessingml/2006/main" xmlns:w14="http://schemas.microsoft.com/office/word/2010/wordml" xmlns:w15="http://schemas.microsoft.com/office/word/2012/wordml" xmlns:w16cex="http://schemas.microsoft.com/office/word/2018/wordml/cex" xmlns:w16cid="http://schemas.microsoft.com/office/word/2016/wordml/cid" xmlns:w16="http://schemas.microsoft.com/office/word/2018/wordml" xmlns:w16sdtdh="http://schemas.microsoft.com/office/word/2020/wordml/sdtdatahash" xmlns:w16se="http://schemas.microsoft.com/office/word/2015/wordml/symex" xmlns:wpg="http://schemas.microsoft.com/office/word/2010/wordprocessingGroup" xmlns:wpi="http://schemas.microsoft.com/office/word/2010/wordprocessingInk" xmlns:wne="http://schemas.microsoft.com/office/word/2006/wordml" xmlns:wps="http://schemas.microsoft.com/office/word/2010/wordprocessingShape" mc:Ignorable="w14 w15 w16se w16cid w16 w16cex w16sdtdh wp14">
+<w:footnotes xmlns:wpc="http://schemas.microsoft.com/office/word/2010/wordprocessingCanvas" xmlns:cx="http://schemas.microsoft.com/office/drawing/2014/chartex" xmlns:cx1="http://schemas.microsoft.com/office/drawing/2015/9/8/chartex" xmlns:cx2="http://schemas.microsoft.com/office/drawing/2015/10/21/chartex" xmlns:cx3="http://schemas.microsoft.com/office/drawing/2016/5/9/chartex" xmlns:cx4="http://schemas.microsoft.com/office/drawing/2016/5/10/chartex" xmlns:cx5="http://schemas.microsoft.com/office/drawing/2016/5/11/chartex" xmlns:cx6="http://schemas.microsoft.com/office/drawing/2016/5/12/chartex" xmlns:cx7="http://schemas.microsoft.com/office/drawing/2016/5/13/chartex" xmlns:cx8="http://schemas.microsoft.com/office/drawing/2016/5/14/chartex" xmlns:mc="http://schemas.openxmlformats.org/markup-compatibility/2006" xmlns:aink="http://schemas.microsoft.com/office/drawing/2016/ink" xmlns:am3d="http://schemas.microsoft.com/office/drawing/2017/model3d" xmlns:o="urn:schemas-microsoft-com:office:office" xmlns:oel="http://schemas.microsoft.com/office/2019/extlst" xmlns:r="http://schemas.openxmlformats.org/officeDocument/2006/relationships" xmlns:m="http://schemas.openxmlformats.org/officeDocument/2006/math" xmlns:v="urn:schemas-microsoft-com:vml" xmlns:wp14="http://schemas.microsoft.com/office/word/2010/wordprocessingDrawing" xmlns:wp="http://schemas.openxmlformats.org/drawingml/2006/wordprocessingDrawing" xmlns:w10="urn:schemas-microsoft-com:office:word" xmlns:w="http://schemas.openxmlformats.org/wordprocessingml/2006/main" xmlns:w14="http://schemas.microsoft.com/office/word/2010/wordml" xmlns:w15="http://schemas.microsoft.com/office/word/2012/wordml" xmlns:w16cex="http://schemas.microsoft.com/office/word/2018/wordml/cex" xmlns:w16cid="http://schemas.microsoft.com/office/word/2016/wordml/cid" xmlns:w16="http://schemas.microsoft.com/office/word/2018/wordml" xmlns:w16du="http://schemas.microsoft.com/office/word/2023/wordml/word16du" xmlns:w16sdtdh="http://schemas.microsoft.com/office/word/2020/wordml/sdtdatahash" xmlns:w16sdtfl="http://schemas.microsoft.com/office/word/2024/wordml/sdtformatlock" xmlns:w16se="http://schemas.microsoft.com/office/word/2015/wordml/symex" xmlns:wpg="http://schemas.microsoft.com/office/word/2010/wordprocessingGroup" xmlns:wpi="http://schemas.microsoft.com/office/word/2010/wordprocessingInk" xmlns:wne="http://schemas.microsoft.com/office/word/2006/wordml" xmlns:wps="http://schemas.microsoft.com/office/word/2010/wordprocessingShape" mc:Ignorable="w14 w15 w16se w16cid w16 w16cex w16sdtdh w16sdtfl w16du wp14">
   <w:footnote w:type="separator" w:id="-1">
     <w:p>
       <w:pPr>
@@ -2907,7 +3380,7 @@
 </file>
 
 <file path=word/header1.xml><?xml version="1.0" encoding="utf-8"?>
-<w:hdr xmlns:wpc="http://schemas.microsoft.com/office/word/2010/wordprocessingCanvas" xmlns:cx="http://schemas.microsoft.com/office/drawing/2014/chartex" xmlns:cx1="http://schemas.microsoft.com/office/drawing/2015/9/8/chartex" xmlns:cx2="http://schemas.microsoft.com/office/drawing/2015/10/21/chartex" xmlns:cx3="http://schemas.microsoft.com/office/drawing/2016/5/9/chartex" xmlns:cx4="http://schemas.microsoft.com/office/drawing/2016/5/10/chartex" xmlns:cx5="http://schemas.microsoft.com/office/drawing/2016/5/11/chartex" xmlns:cx6="http://schemas.microsoft.com/office/drawing/2016/5/12/chartex" xmlns:cx7="http://schemas.microsoft.com/office/drawing/2016/5/13/chartex" xmlns:cx8="http://schemas.microsoft.com/office/drawing/2016/5/14/chartex" xmlns:mc="http://schemas.openxmlformats.org/markup-compatibility/2006" xmlns:aink="http://schemas.microsoft.com/office/drawing/2016/ink" xmlns:am3d="http://schemas.microsoft.com/office/drawing/2017/model3d" xmlns:o="urn:schemas-microsoft-com:office:office" xmlns:oel="http://schemas.microsoft.com/office/2019/extlst" xmlns:r="http://schemas.openxmlformats.org/officeDocument/2006/relationships" xmlns:m="http://schemas.openxmlformats.org/officeDocument/2006/math" xmlns:v="urn:schemas-microsoft-com:vml" xmlns:wp14="http://schemas.microsoft.com/office/word/2010/wordprocessingDrawing" xmlns:wp="http://schemas.openxmlformats.org/drawingml/2006/wordprocessingDrawing" xmlns:w10="urn:schemas-microsoft-com:office:word" xmlns:w="http://schemas.openxmlformats.org/wordprocessingml/2006/main" xmlns:w14="http://schemas.microsoft.com/office/word/2010/wordml" xmlns:w15="http://schemas.microsoft.com/office/word/2012/wordml" xmlns:w16cex="http://schemas.microsoft.com/office/word/2018/wordml/cex" xmlns:w16cid="http://schemas.microsoft.com/office/word/2016/wordml/cid" xmlns:w16="http://schemas.microsoft.com/office/word/2018/wordml" xmlns:w16sdtdh="http://schemas.microsoft.com/office/word/2020/wordml/sdtdatahash" xmlns:w16se="http://schemas.microsoft.com/office/word/2015/wordml/symex" xmlns:wpg="http://schemas.microsoft.com/office/word/2010/wordprocessingGroup" xmlns:wpi="http://schemas.microsoft.com/office/word/2010/wordprocessingInk" xmlns:wne="http://schemas.microsoft.com/office/word/2006/wordml" xmlns:wps="http://schemas.microsoft.com/office/word/2010/wordprocessingShape" mc:Ignorable="w14 w15 w16se w16cid w16 w16cex w16sdtdh wp14">
+<w:hdr xmlns:wpc="http://schemas.microsoft.com/office/word/2010/wordprocessingCanvas" xmlns:cx="http://schemas.microsoft.com/office/drawing/2014/chartex" xmlns:cx1="http://schemas.microsoft.com/office/drawing/2015/9/8/chartex" xmlns:cx2="http://schemas.microsoft.com/office/drawing/2015/10/21/chartex" xmlns:cx3="http://schemas.microsoft.com/office/drawing/2016/5/9/chartex" xmlns:cx4="http://schemas.microsoft.com/office/drawing/2016/5/10/chartex" xmlns:cx5="http://schemas.microsoft.com/office/drawing/2016/5/11/chartex" xmlns:cx6="http://schemas.microsoft.com/office/drawing/2016/5/12/chartex" xmlns:cx7="http://schemas.microsoft.com/office/drawing/2016/5/13/chartex" xmlns:cx8="http://schemas.microsoft.com/office/drawing/2016/5/14/chartex" xmlns:mc="http://schemas.openxmlformats.org/markup-compatibility/2006" xmlns:aink="http://schemas.microsoft.com/office/drawing/2016/ink" xmlns:am3d="http://schemas.microsoft.com/office/drawing/2017/model3d" xmlns:o="urn:schemas-microsoft-com:office:office" xmlns:oel="http://schemas.microsoft.com/office/2019/extlst" xmlns:r="http://schemas.openxmlformats.org/officeDocument/2006/relationships" xmlns:m="http://schemas.openxmlformats.org/officeDocument/2006/math" xmlns:v="urn:schemas-microsoft-com:vml" xmlns:wp14="http://schemas.microsoft.com/office/word/2010/wordprocessingDrawing" xmlns:wp="http://schemas.openxmlformats.org/drawingml/2006/wordprocessingDrawing" xmlns:w10="urn:schemas-microsoft-com:office:word" xmlns:w="http://schemas.openxmlformats.org/wordprocessingml/2006/main" xmlns:w14="http://schemas.microsoft.com/office/word/2010/wordml" xmlns:w15="http://schemas.microsoft.com/office/word/2012/wordml" xmlns:w16cex="http://schemas.microsoft.com/office/word/2018/wordml/cex" xmlns:w16cid="http://schemas.microsoft.com/office/word/2016/wordml/cid" xmlns:w16="http://schemas.microsoft.com/office/word/2018/wordml" xmlns:w16du="http://schemas.microsoft.com/office/word/2023/wordml/word16du" xmlns:w16sdtdh="http://schemas.microsoft.com/office/word/2020/wordml/sdtdatahash" xmlns:w16sdtfl="http://schemas.microsoft.com/office/word/2024/wordml/sdtformatlock" xmlns:w16se="http://schemas.microsoft.com/office/word/2015/wordml/symex" xmlns:wpg="http://schemas.microsoft.com/office/word/2010/wordprocessingGroup" xmlns:wpi="http://schemas.microsoft.com/office/word/2010/wordprocessingInk" xmlns:wne="http://schemas.microsoft.com/office/word/2006/wordml" xmlns:wps="http://schemas.microsoft.com/office/word/2010/wordprocessingShape" mc:Ignorable="w14 w15 w16se w16cid w16 w16cex w16sdtdh w16sdtfl w16du wp14">
   <w:p>
     <w:pPr>
       <w:pStyle w:val="Encabezado"/>
@@ -2964,7 +3437,7 @@
 </file>
 
 <file path=word/header2.xml><?xml version="1.0" encoding="utf-8"?>
-<w:hdr xmlns:wpc="http://schemas.microsoft.com/office/word/2010/wordprocessingCanvas" xmlns:cx="http://schemas.microsoft.com/office/drawing/2014/chartex" xmlns:cx1="http://schemas.microsoft.com/office/drawing/2015/9/8/chartex" xmlns:cx2="http://schemas.microsoft.com/office/drawing/2015/10/21/chartex" xmlns:cx3="http://schemas.microsoft.com/office/drawing/2016/5/9/chartex" xmlns:cx4="http://schemas.microsoft.com/office/drawing/2016/5/10/chartex" xmlns:cx5="http://schemas.microsoft.com/office/drawing/2016/5/11/chartex" xmlns:cx6="http://schemas.microsoft.com/office/drawing/2016/5/12/chartex" xmlns:cx7="http://schemas.microsoft.com/office/drawing/2016/5/13/chartex" xmlns:cx8="http://schemas.microsoft.com/office/drawing/2016/5/14/chartex" xmlns:mc="http://schemas.openxmlformats.org/markup-compatibility/2006" xmlns:aink="http://schemas.microsoft.com/office/drawing/2016/ink" xmlns:am3d="http://schemas.microsoft.com/office/drawing/2017/model3d" xmlns:o="urn:schemas-microsoft-com:office:office" xmlns:oel="http://schemas.microsoft.com/office/2019/extlst" xmlns:r="http://schemas.openxmlformats.org/officeDocument/2006/relationships" xmlns:m="http://schemas.openxmlformats.org/officeDocument/2006/math" xmlns:v="urn:schemas-microsoft-com:vml" xmlns:wp14="http://schemas.microsoft.com/office/word/2010/wordprocessingDrawing" xmlns:wp="http://schemas.openxmlformats.org/drawingml/2006/wordprocessingDrawing" xmlns:w10="urn:schemas-microsoft-com:office:word" xmlns:w="http://schemas.openxmlformats.org/wordprocessingml/2006/main" xmlns:w14="http://schemas.microsoft.com/office/word/2010/wordml" xmlns:w15="http://schemas.microsoft.com/office/word/2012/wordml" xmlns:w16cex="http://schemas.microsoft.com/office/word/2018/wordml/cex" xmlns:w16cid="http://schemas.microsoft.com/office/word/2016/wordml/cid" xmlns:w16="http://schemas.microsoft.com/office/word/2018/wordml" xmlns:w16sdtdh="http://schemas.microsoft.com/office/word/2020/wordml/sdtdatahash" xmlns:w16se="http://schemas.microsoft.com/office/word/2015/wordml/symex" xmlns:wpg="http://schemas.microsoft.com/office/word/2010/wordprocessingGroup" xmlns:wpi="http://schemas.microsoft.com/office/word/2010/wordprocessingInk" xmlns:wne="http://schemas.microsoft.com/office/word/2006/wordml" xmlns:wps="http://schemas.microsoft.com/office/word/2010/wordprocessingShape" mc:Ignorable="w14 w15 w16se w16cid w16 w16cex w16sdtdh wp14">
+<w:hdr xmlns:wpc="http://schemas.microsoft.com/office/word/2010/wordprocessingCanvas" xmlns:cx="http://schemas.microsoft.com/office/drawing/2014/chartex" xmlns:cx1="http://schemas.microsoft.com/office/drawing/2015/9/8/chartex" xmlns:cx2="http://schemas.microsoft.com/office/drawing/2015/10/21/chartex" xmlns:cx3="http://schemas.microsoft.com/office/drawing/2016/5/9/chartex" xmlns:cx4="http://schemas.microsoft.com/office/drawing/2016/5/10/chartex" xmlns:cx5="http://schemas.microsoft.com/office/drawing/2016/5/11/chartex" xmlns:cx6="http://schemas.microsoft.com/office/drawing/2016/5/12/chartex" xmlns:cx7="http://schemas.microsoft.com/office/drawing/2016/5/13/chartex" xmlns:cx8="http://schemas.microsoft.com/office/drawing/2016/5/14/chartex" xmlns:mc="http://schemas.openxmlformats.org/markup-compatibility/2006" xmlns:aink="http://schemas.microsoft.com/office/drawing/2016/ink" xmlns:am3d="http://schemas.microsoft.com/office/drawing/2017/model3d" xmlns:o="urn:schemas-microsoft-com:office:office" xmlns:oel="http://schemas.microsoft.com/office/2019/extlst" xmlns:r="http://schemas.openxmlformats.org/officeDocument/2006/relationships" xmlns:m="http://schemas.openxmlformats.org/officeDocument/2006/math" xmlns:v="urn:schemas-microsoft-com:vml" xmlns:wp14="http://schemas.microsoft.com/office/word/2010/wordprocessingDrawing" xmlns:wp="http://schemas.openxmlformats.org/drawingml/2006/wordprocessingDrawing" xmlns:w10="urn:schemas-microsoft-com:office:word" xmlns:w="http://schemas.openxmlformats.org/wordprocessingml/2006/main" xmlns:w14="http://schemas.microsoft.com/office/word/2010/wordml" xmlns:w15="http://schemas.microsoft.com/office/word/2012/wordml" xmlns:w16cex="http://schemas.microsoft.com/office/word/2018/wordml/cex" xmlns:w16cid="http://schemas.microsoft.com/office/word/2016/wordml/cid" xmlns:w16="http://schemas.microsoft.com/office/word/2018/wordml" xmlns:w16du="http://schemas.microsoft.com/office/word/2023/wordml/word16du" xmlns:w16sdtdh="http://schemas.microsoft.com/office/word/2020/wordml/sdtdatahash" xmlns:w16sdtfl="http://schemas.microsoft.com/office/word/2024/wordml/sdtformatlock" xmlns:w16se="http://schemas.microsoft.com/office/word/2015/wordml/symex" xmlns:wpg="http://schemas.microsoft.com/office/word/2010/wordprocessingGroup" xmlns:wpi="http://schemas.microsoft.com/office/word/2010/wordprocessingInk" xmlns:wne="http://schemas.microsoft.com/office/word/2006/wordml" xmlns:wps="http://schemas.microsoft.com/office/word/2010/wordprocessingShape" mc:Ignorable="w14 w15 w16se w16cid w16 w16cex w16sdtdh w16sdtfl w16du wp14">
   <w:p>
     <w:pPr>
       <w:pStyle w:val="Encabezado"/>
@@ -3021,7 +3494,7 @@
 </file>
 
 <file path=word/numbering.xml><?xml version="1.0" encoding="utf-8"?>
-<w:numbering xmlns:wpc="http://schemas.microsoft.com/office/word/2010/wordprocessingCanvas" xmlns:cx="http://schemas.microsoft.com/office/drawing/2014/chartex" xmlns:cx1="http://schemas.microsoft.com/office/drawing/2015/9/8/chartex" xmlns:cx2="http://schemas.microsoft.com/office/drawing/2015/10/21/chartex" xmlns:cx3="http://schemas.microsoft.com/office/drawing/2016/5/9/chartex" xmlns:cx4="http://schemas.microsoft.com/office/drawing/2016/5/10/chartex" xmlns:cx5="http://schemas.microsoft.com/office/drawing/2016/5/11/chartex" xmlns:cx6="http://schemas.microsoft.com/office/drawing/2016/5/12/chartex" xmlns:cx7="http://schemas.microsoft.com/office/drawing/2016/5/13/chartex" xmlns:cx8="http://schemas.microsoft.com/office/drawing/2016/5/14/chartex" xmlns:mc="http://schemas.openxmlformats.org/markup-compatibility/2006" xmlns:aink="http://schemas.microsoft.com/office/drawing/2016/ink" xmlns:am3d="http://schemas.microsoft.com/office/drawing/2017/model3d" xmlns:o="urn:schemas-microsoft-com:office:office" xmlns:oel="http://schemas.microsoft.com/office/2019/extlst" xmlns:r="http://schemas.openxmlformats.org/officeDocument/2006/relationships" xmlns:m="http://schemas.openxmlformats.org/officeDocument/2006/math" xmlns:v="urn:schemas-microsoft-com:vml" xmlns:wp14="http://schemas.microsoft.com/office/word/2010/wordprocessingDrawing" xmlns:wp="http://schemas.openxmlformats.org/drawingml/2006/wordprocessingDrawing" xmlns:w10="urn:schemas-microsoft-com:office:word" xmlns:w="http://schemas.openxmlformats.org/wordprocessingml/2006/main" xmlns:w14="http://schemas.microsoft.com/office/word/2010/wordml" xmlns:w15="http://schemas.microsoft.com/office/word/2012/wordml" xmlns:w16cex="http://schemas.microsoft.com/office/word/2018/wordml/cex" xmlns:w16cid="http://schemas.microsoft.com/office/word/2016/wordml/cid" xmlns:w16="http://schemas.microsoft.com/office/word/2018/wordml" xmlns:w16sdtdh="http://schemas.microsoft.com/office/word/2020/wordml/sdtdatahash" xmlns:w16se="http://schemas.microsoft.com/office/word/2015/wordml/symex" xmlns:wpg="http://schemas.microsoft.com/office/word/2010/wordprocessingGroup" xmlns:wpi="http://schemas.microsoft.com/office/word/2010/wordprocessingInk" xmlns:wne="http://schemas.microsoft.com/office/word/2006/wordml" xmlns:wps="http://schemas.microsoft.com/office/word/2010/wordprocessingShape" mc:Ignorable="w14 w15 w16se w16cid w16 w16cex w16sdtdh wp14">
+<w:numbering xmlns:wpc="http://schemas.microsoft.com/office/word/2010/wordprocessingCanvas" xmlns:cx="http://schemas.microsoft.com/office/drawing/2014/chartex" xmlns:cx1="http://schemas.microsoft.com/office/drawing/2015/9/8/chartex" xmlns:cx2="http://schemas.microsoft.com/office/drawing/2015/10/21/chartex" xmlns:cx3="http://schemas.microsoft.com/office/drawing/2016/5/9/chartex" xmlns:cx4="http://schemas.microsoft.com/office/drawing/2016/5/10/chartex" xmlns:cx5="http://schemas.microsoft.com/office/drawing/2016/5/11/chartex" xmlns:cx6="http://schemas.microsoft.com/office/drawing/2016/5/12/chartex" xmlns:cx7="http://schemas.microsoft.com/office/drawing/2016/5/13/chartex" xmlns:cx8="http://schemas.microsoft.com/office/drawing/2016/5/14/chartex" xmlns:mc="http://schemas.openxmlformats.org/markup-compatibility/2006" xmlns:aink="http://schemas.microsoft.com/office/drawing/2016/ink" xmlns:am3d="http://schemas.microsoft.com/office/drawing/2017/model3d" xmlns:o="urn:schemas-microsoft-com:office:office" xmlns:oel="http://schemas.microsoft.com/office/2019/extlst" xmlns:r="http://schemas.openxmlformats.org/officeDocument/2006/relationships" xmlns:m="http://schemas.openxmlformats.org/officeDocument/2006/math" xmlns:v="urn:schemas-microsoft-com:vml" xmlns:wp14="http://schemas.microsoft.com/office/word/2010/wordprocessingDrawing" xmlns:wp="http://schemas.openxmlformats.org/drawingml/2006/wordprocessingDrawing" xmlns:w10="urn:schemas-microsoft-com:office:word" xmlns:w="http://schemas.openxmlformats.org/wordprocessingml/2006/main" xmlns:w14="http://schemas.microsoft.com/office/word/2010/wordml" xmlns:w15="http://schemas.microsoft.com/office/word/2012/wordml" xmlns:w16cex="http://schemas.microsoft.com/office/word/2018/wordml/cex" xmlns:w16cid="http://schemas.microsoft.com/office/word/2016/wordml/cid" xmlns:w16="http://schemas.microsoft.com/office/word/2018/wordml" xmlns:w16du="http://schemas.microsoft.com/office/word/2023/wordml/word16du" xmlns:w16sdtdh="http://schemas.microsoft.com/office/word/2020/wordml/sdtdatahash" xmlns:w16sdtfl="http://schemas.microsoft.com/office/word/2024/wordml/sdtformatlock" xmlns:w16se="http://schemas.microsoft.com/office/word/2015/wordml/symex" xmlns:wpg="http://schemas.microsoft.com/office/word/2010/wordprocessingGroup" xmlns:wpi="http://schemas.microsoft.com/office/word/2010/wordprocessingInk" xmlns:wne="http://schemas.microsoft.com/office/word/2006/wordml" xmlns:wps="http://schemas.microsoft.com/office/word/2010/wordprocessingShape" mc:Ignorable="w14 w15 w16se w16cid w16 w16cex w16sdtdh w16sdtfl w16du wp14">
   <w:abstractNum w:abstractNumId="0" w15:restartNumberingAfterBreak="0">
     <w:nsid w:val="02EC3B54"/>
     <w:multiLevelType w:val="hybridMultilevel"/>
@@ -8209,7 +8682,7 @@
 </file>
 
 <file path=word/styles.xml><?xml version="1.0" encoding="utf-8"?>
-<w:styles xmlns:mc="http://schemas.openxmlformats.org/markup-compatibility/2006" xmlns:r="http://schemas.openxmlformats.org/officeDocument/2006/relationships" xmlns:w="http://schemas.openxmlformats.org/wordprocessingml/2006/main" xmlns:w14="http://schemas.microsoft.com/office/word/2010/wordml" xmlns:w15="http://schemas.microsoft.com/office/word/2012/wordml" xmlns:w16cex="http://schemas.microsoft.com/office/word/2018/wordml/cex" xmlns:w16cid="http://schemas.microsoft.com/office/word/2016/wordml/cid" xmlns:w16="http://schemas.microsoft.com/office/word/2018/wordml" xmlns:w16sdtdh="http://schemas.microsoft.com/office/word/2020/wordml/sdtdatahash" xmlns:w16se="http://schemas.microsoft.com/office/word/2015/wordml/symex" mc:Ignorable="w14 w15 w16se w16cid w16 w16cex w16sdtdh">
+<w:styles xmlns:mc="http://schemas.openxmlformats.org/markup-compatibility/2006" xmlns:r="http://schemas.openxmlformats.org/officeDocument/2006/relationships" xmlns:w="http://schemas.openxmlformats.org/wordprocessingml/2006/main" xmlns:w14="http://schemas.microsoft.com/office/word/2010/wordml" xmlns:w15="http://schemas.microsoft.com/office/word/2012/wordml" xmlns:w16cex="http://schemas.microsoft.com/office/word/2018/wordml/cex" xmlns:w16cid="http://schemas.microsoft.com/office/word/2016/wordml/cid" xmlns:w16="http://schemas.microsoft.com/office/word/2018/wordml" xmlns:w16du="http://schemas.microsoft.com/office/word/2023/wordml/word16du" xmlns:w16sdtdh="http://schemas.microsoft.com/office/word/2020/wordml/sdtdatahash" xmlns:w16sdtfl="http://schemas.microsoft.com/office/word/2024/wordml/sdtformatlock" xmlns:w16se="http://schemas.microsoft.com/office/word/2015/wordml/symex" mc:Ignorable="w14 w15 w16se w16cid w16 w16cex w16sdtdh w16sdtfl w16du">
   <w:docDefaults>
     <w:rPrDefault>
       <w:rPr>
@@ -9062,7 +9535,7 @@
 </file>
 
 <file path=word/glossary/document.xml><?xml version="1.0" encoding="utf-8"?>
-<w:glossaryDocument xmlns:wpc="http://schemas.microsoft.com/office/word/2010/wordprocessingCanvas" xmlns:cx="http://schemas.microsoft.com/office/drawing/2014/chartex" xmlns:cx1="http://schemas.microsoft.com/office/drawing/2015/9/8/chartex" xmlns:cx2="http://schemas.microsoft.com/office/drawing/2015/10/21/chartex" xmlns:cx3="http://schemas.microsoft.com/office/drawing/2016/5/9/chartex" xmlns:cx4="http://schemas.microsoft.com/office/drawing/2016/5/10/chartex" xmlns:cx5="http://schemas.microsoft.com/office/drawing/2016/5/11/chartex" xmlns:cx6="http://schemas.microsoft.com/office/drawing/2016/5/12/chartex" xmlns:cx7="http://schemas.microsoft.com/office/drawing/2016/5/13/chartex" xmlns:cx8="http://schemas.microsoft.com/office/drawing/2016/5/14/chartex" xmlns:mc="http://schemas.openxmlformats.org/markup-compatibility/2006" xmlns:aink="http://schemas.microsoft.com/office/drawing/2016/ink" xmlns:am3d="http://schemas.microsoft.com/office/drawing/2017/model3d" xmlns:o="urn:schemas-microsoft-com:office:office" xmlns:oel="http://schemas.microsoft.com/office/2019/extlst" xmlns:r="http://schemas.openxmlformats.org/officeDocument/2006/relationships" xmlns:m="http://schemas.openxmlformats.org/officeDocument/2006/math" xmlns:v="urn:schemas-microsoft-com:vml" xmlns:wp14="http://schemas.microsoft.com/office/word/2010/wordprocessingDrawing" xmlns:wp="http://schemas.openxmlformats.org/drawingml/2006/wordprocessingDrawing" xmlns:w10="urn:schemas-microsoft-com:office:word" xmlns:w="http://schemas.openxmlformats.org/wordprocessingml/2006/main" xmlns:w14="http://schemas.microsoft.com/office/word/2010/wordml" xmlns:w15="http://schemas.microsoft.com/office/word/2012/wordml" xmlns:w16cex="http://schemas.microsoft.com/office/word/2018/wordml/cex" xmlns:w16cid="http://schemas.microsoft.com/office/word/2016/wordml/cid" xmlns:w16="http://schemas.microsoft.com/office/word/2018/wordml" xmlns:w16sdtdh="http://schemas.microsoft.com/office/word/2020/wordml/sdtdatahash" xmlns:w16se="http://schemas.microsoft.com/office/word/2015/wordml/symex" xmlns:wpg="http://schemas.microsoft.com/office/word/2010/wordprocessingGroup" xmlns:wpi="http://schemas.microsoft.com/office/word/2010/wordprocessingInk" xmlns:wne="http://schemas.microsoft.com/office/word/2006/wordml" xmlns:wps="http://schemas.microsoft.com/office/word/2010/wordprocessingShape" mc:Ignorable="w14 w15 w16se w16cid w16 w16cex w16sdtdh wp14">
+<w:glossaryDocument xmlns:wpc="http://schemas.microsoft.com/office/word/2010/wordprocessingCanvas" xmlns:cx="http://schemas.microsoft.com/office/drawing/2014/chartex" xmlns:cx1="http://schemas.microsoft.com/office/drawing/2015/9/8/chartex" xmlns:cx2="http://schemas.microsoft.com/office/drawing/2015/10/21/chartex" xmlns:cx3="http://schemas.microsoft.com/office/drawing/2016/5/9/chartex" xmlns:cx4="http://schemas.microsoft.com/office/drawing/2016/5/10/chartex" xmlns:cx5="http://schemas.microsoft.com/office/drawing/2016/5/11/chartex" xmlns:cx6="http://schemas.microsoft.com/office/drawing/2016/5/12/chartex" xmlns:cx7="http://schemas.microsoft.com/office/drawing/2016/5/13/chartex" xmlns:cx8="http://schemas.microsoft.com/office/drawing/2016/5/14/chartex" xmlns:mc="http://schemas.openxmlformats.org/markup-compatibility/2006" xmlns:aink="http://schemas.microsoft.com/office/drawing/2016/ink" xmlns:am3d="http://schemas.microsoft.com/office/drawing/2017/model3d" xmlns:o="urn:schemas-microsoft-com:office:office" xmlns:oel="http://schemas.microsoft.com/office/2019/extlst" xmlns:r="http://schemas.openxmlformats.org/officeDocument/2006/relationships" xmlns:m="http://schemas.openxmlformats.org/officeDocument/2006/math" xmlns:v="urn:schemas-microsoft-com:vml" xmlns:wp14="http://schemas.microsoft.com/office/word/2010/wordprocessingDrawing" xmlns:wp="http://schemas.openxmlformats.org/drawingml/2006/wordprocessingDrawing" xmlns:w10="urn:schemas-microsoft-com:office:word" xmlns:w="http://schemas.openxmlformats.org/wordprocessingml/2006/main" xmlns:w14="http://schemas.microsoft.com/office/word/2010/wordml" xmlns:w15="http://schemas.microsoft.com/office/word/2012/wordml" xmlns:w16cex="http://schemas.microsoft.com/office/word/2018/wordml/cex" xmlns:w16cid="http://schemas.microsoft.com/office/word/2016/wordml/cid" xmlns:w16="http://schemas.microsoft.com/office/word/2018/wordml" xmlns:w16du="http://schemas.microsoft.com/office/word/2023/wordml/word16du" xmlns:w16sdtdh="http://schemas.microsoft.com/office/word/2020/wordml/sdtdatahash" xmlns:w16sdtfl="http://schemas.microsoft.com/office/word/2024/wordml/sdtformatlock" xmlns:w16se="http://schemas.microsoft.com/office/word/2015/wordml/symex" xmlns:wpg="http://schemas.microsoft.com/office/word/2010/wordprocessingGroup" xmlns:wpi="http://schemas.microsoft.com/office/word/2010/wordprocessingInk" xmlns:wne="http://schemas.microsoft.com/office/word/2006/wordml" xmlns:wps="http://schemas.microsoft.com/office/word/2010/wordprocessingShape" mc:Ignorable="w14 w15 w16se w16cid w16 w16cex w16sdtdh w16sdtfl w16du wp14">
   <w:docParts>
     <w:docPart>
       <w:docPartPr>
@@ -9098,7 +9571,7 @@
 </file>
 
 <file path=word/glossary/fontTable.xml><?xml version="1.0" encoding="utf-8"?>
-<w:fonts xmlns:mc="http://schemas.openxmlformats.org/markup-compatibility/2006" xmlns:r="http://schemas.openxmlformats.org/officeDocument/2006/relationships" xmlns:w="http://schemas.openxmlformats.org/wordprocessingml/2006/main" xmlns:w14="http://schemas.microsoft.com/office/word/2010/wordml" xmlns:w15="http://schemas.microsoft.com/office/word/2012/wordml" xmlns:w16cex="http://schemas.microsoft.com/office/word/2018/wordml/cex" xmlns:w16cid="http://schemas.microsoft.com/office/word/2016/wordml/cid" xmlns:w16="http://schemas.microsoft.com/office/word/2018/wordml" xmlns:w16sdtdh="http://schemas.microsoft.com/office/word/2020/wordml/sdtdatahash" xmlns:w16se="http://schemas.microsoft.com/office/word/2015/wordml/symex" mc:Ignorable="w14 w15 w16se w16cid w16 w16cex w16sdtdh">
+<w:fonts xmlns:mc="http://schemas.openxmlformats.org/markup-compatibility/2006" xmlns:r="http://schemas.openxmlformats.org/officeDocument/2006/relationships" xmlns:w="http://schemas.openxmlformats.org/wordprocessingml/2006/main" xmlns:w14="http://schemas.microsoft.com/office/word/2010/wordml" xmlns:w15="http://schemas.microsoft.com/office/word/2012/wordml" xmlns:w16cex="http://schemas.microsoft.com/office/word/2018/wordml/cex" xmlns:w16cid="http://schemas.microsoft.com/office/word/2016/wordml/cid" xmlns:w16="http://schemas.microsoft.com/office/word/2018/wordml" xmlns:w16du="http://schemas.microsoft.com/office/word/2023/wordml/word16du" xmlns:w16sdtdh="http://schemas.microsoft.com/office/word/2020/wordml/sdtdatahash" xmlns:w16sdtfl="http://schemas.microsoft.com/office/word/2024/wordml/sdtformatlock" xmlns:w16se="http://schemas.microsoft.com/office/word/2015/wordml/symex" mc:Ignorable="w14 w15 w16se w16cid w16 w16cex w16sdtdh w16sdtfl w16du">
   <w:font w:name="Symbol">
     <w:panose1 w:val="05050102010706020507"/>
     <w:charset w:val="02"/>
@@ -9157,7 +9630,7 @@
 </file>
 
 <file path=word/glossary/settings.xml><?xml version="1.0" encoding="utf-8"?>
-<w:settings xmlns:mc="http://schemas.openxmlformats.org/markup-compatibility/2006" xmlns:o="urn:schemas-microsoft-com:office:office" xmlns:r="http://schemas.openxmlformats.org/officeDocument/2006/relationships" xmlns:m="http://schemas.openxmlformats.org/officeDocument/2006/math" xmlns:v="urn:schemas-microsoft-com:vml" xmlns:w10="urn:schemas-microsoft-com:office:word" xmlns:w="http://schemas.openxmlformats.org/wordprocessingml/2006/main" xmlns:w14="http://schemas.microsoft.com/office/word/2010/wordml" xmlns:w15="http://schemas.microsoft.com/office/word/2012/wordml" xmlns:w16cex="http://schemas.microsoft.com/office/word/2018/wordml/cex" xmlns:w16cid="http://schemas.microsoft.com/office/word/2016/wordml/cid" xmlns:w16="http://schemas.microsoft.com/office/word/2018/wordml" xmlns:w16sdtdh="http://schemas.microsoft.com/office/word/2020/wordml/sdtdatahash" xmlns:w16se="http://schemas.microsoft.com/office/word/2015/wordml/symex" xmlns:sl="http://schemas.openxmlformats.org/schemaLibrary/2006/main" mc:Ignorable="w14 w15 w16se w16cid w16 w16cex w16sdtdh">
+<w:settings xmlns:mc="http://schemas.openxmlformats.org/markup-compatibility/2006" xmlns:o="urn:schemas-microsoft-com:office:office" xmlns:r="http://schemas.openxmlformats.org/officeDocument/2006/relationships" xmlns:m="http://schemas.openxmlformats.org/officeDocument/2006/math" xmlns:v="urn:schemas-microsoft-com:vml" xmlns:w10="urn:schemas-microsoft-com:office:word" xmlns:w="http://schemas.openxmlformats.org/wordprocessingml/2006/main" xmlns:w14="http://schemas.microsoft.com/office/word/2010/wordml" xmlns:w15="http://schemas.microsoft.com/office/word/2012/wordml" xmlns:w16cex="http://schemas.microsoft.com/office/word/2018/wordml/cex" xmlns:w16cid="http://schemas.microsoft.com/office/word/2016/wordml/cid" xmlns:w16="http://schemas.microsoft.com/office/word/2018/wordml" xmlns:w16du="http://schemas.microsoft.com/office/word/2023/wordml/word16du" xmlns:w16sdtdh="http://schemas.microsoft.com/office/word/2020/wordml/sdtdatahash" xmlns:w16sdtfl="http://schemas.microsoft.com/office/word/2024/wordml/sdtformatlock" xmlns:w16se="http://schemas.microsoft.com/office/word/2015/wordml/symex" xmlns:sl="http://schemas.openxmlformats.org/schemaLibrary/2006/main" mc:Ignorable="w14 w15 w16se w16cid w16 w16cex w16sdtdh w16sdtfl w16du">
   <w:view w:val="normal"/>
   <w:defaultTabStop w:val="708"/>
   <w:hyphenationZone w:val="425"/>
@@ -9174,6 +9647,7 @@
   <w:rsids>
     <w:rsidRoot w:val="00331223"/>
     <w:rsid w:val="001448E5"/>
+    <w:rsid w:val="00185726"/>
     <w:rsid w:val="00263BFF"/>
     <w:rsid w:val="00323FB1"/>
     <w:rsid w:val="00331223"/>
@@ -9191,6 +9665,7 @@
     <w:rsid w:val="00975EEE"/>
     <w:rsid w:val="00A006F3"/>
     <w:rsid w:val="00BC315D"/>
+    <w:rsid w:val="00C0461F"/>
     <w:rsid w:val="00D31C6E"/>
     <w:rsid w:val="00DC034E"/>
     <w:rsid w:val="00E5784C"/>
@@ -9223,7 +9698,7 @@
 </file>
 
 <file path=word/glossary/styles.xml><?xml version="1.0" encoding="utf-8"?>
-<w:styles xmlns:mc="http://schemas.openxmlformats.org/markup-compatibility/2006" xmlns:r="http://schemas.openxmlformats.org/officeDocument/2006/relationships" xmlns:w="http://schemas.openxmlformats.org/wordprocessingml/2006/main" xmlns:w14="http://schemas.microsoft.com/office/word/2010/wordml" xmlns:w15="http://schemas.microsoft.com/office/word/2012/wordml" xmlns:w16cex="http://schemas.microsoft.com/office/word/2018/wordml/cex" xmlns:w16cid="http://schemas.microsoft.com/office/word/2016/wordml/cid" xmlns:w16="http://schemas.microsoft.com/office/word/2018/wordml" xmlns:w16sdtdh="http://schemas.microsoft.com/office/word/2020/wordml/sdtdatahash" xmlns:w16se="http://schemas.microsoft.com/office/word/2015/wordml/symex" mc:Ignorable="w14 w15 w16se w16cid w16 w16cex w16sdtdh">
+<w:styles xmlns:mc="http://schemas.openxmlformats.org/markup-compatibility/2006" xmlns:r="http://schemas.openxmlformats.org/officeDocument/2006/relationships" xmlns:w="http://schemas.openxmlformats.org/wordprocessingml/2006/main" xmlns:w14="http://schemas.microsoft.com/office/word/2010/wordml" xmlns:w15="http://schemas.microsoft.com/office/word/2012/wordml" xmlns:w16cex="http://schemas.microsoft.com/office/word/2018/wordml/cex" xmlns:w16cid="http://schemas.microsoft.com/office/word/2016/wordml/cid" xmlns:w16="http://schemas.microsoft.com/office/word/2018/wordml" xmlns:w16du="http://schemas.microsoft.com/office/word/2023/wordml/word16du" xmlns:w16sdtdh="http://schemas.microsoft.com/office/word/2020/wordml/sdtdatahash" xmlns:w16sdtfl="http://schemas.microsoft.com/office/word/2024/wordml/sdtformatlock" xmlns:w16se="http://schemas.microsoft.com/office/word/2015/wordml/symex" mc:Ignorable="w14 w15 w16se w16cid w16 w16cex w16sdtdh w16sdtfl w16du">
   <w:docDefaults>
     <w:rPrDefault>
       <w:rPr>
@@ -9666,7 +10141,7 @@
 </file>
 
 <file path=word/glossary/webSettings.xml><?xml version="1.0" encoding="utf-8"?>
-<w:webSettings xmlns:mc="http://schemas.openxmlformats.org/markup-compatibility/2006" xmlns:r="http://schemas.openxmlformats.org/officeDocument/2006/relationships" xmlns:w="http://schemas.openxmlformats.org/wordprocessingml/2006/main" xmlns:w14="http://schemas.microsoft.com/office/word/2010/wordml" xmlns:w15="http://schemas.microsoft.com/office/word/2012/wordml" xmlns:w16cex="http://schemas.microsoft.com/office/word/2018/wordml/cex" xmlns:w16cid="http://schemas.microsoft.com/office/word/2016/wordml/cid" xmlns:w16="http://schemas.microsoft.com/office/word/2018/wordml" xmlns:w16sdtdh="http://schemas.microsoft.com/office/word/2020/wordml/sdtdatahash" xmlns:w16se="http://schemas.microsoft.com/office/word/2015/wordml/symex" mc:Ignorable="w14 w15 w16se w16cid w16 w16cex w16sdtdh">
+<w:webSettings xmlns:mc="http://schemas.openxmlformats.org/markup-compatibility/2006" xmlns:r="http://schemas.openxmlformats.org/officeDocument/2006/relationships" xmlns:w="http://schemas.openxmlformats.org/wordprocessingml/2006/main" xmlns:w14="http://schemas.microsoft.com/office/word/2010/wordml" xmlns:w15="http://schemas.microsoft.com/office/word/2012/wordml" xmlns:w16cex="http://schemas.microsoft.com/office/word/2018/wordml/cex" xmlns:w16cid="http://schemas.microsoft.com/office/word/2016/wordml/cid" xmlns:w16="http://schemas.microsoft.com/office/word/2018/wordml" xmlns:w16du="http://schemas.microsoft.com/office/word/2023/wordml/word16du" xmlns:w16sdtdh="http://schemas.microsoft.com/office/word/2020/wordml/sdtdatahash" xmlns:w16sdtfl="http://schemas.microsoft.com/office/word/2024/wordml/sdtformatlock" xmlns:w16se="http://schemas.microsoft.com/office/word/2015/wordml/symex" mc:Ignorable="w14 w15 w16se w16cid w16 w16cex w16sdtdh w16sdtfl w16du">
   <w:optimizeForBrowser/>
   <w:allowPNG/>
 </w:webSettings>

--- a/templates/castilla_la_mancha/GESTION RESIDUOS.docx
+++ b/templates/castilla_la_mancha/GESTION RESIDUOS.docx
@@ -1190,6 +1190,7 @@
       </w:sdtContent>
     </w:sdt>
     <w:p/>
+    <w:bookmarkStart w:id="1" w:name="_Hlk204813053" w:displacedByCustomXml="next"/>
     <w:sdt>
       <w:sdtPr>
         <w:rPr>
@@ -2103,6 +2104,7 @@
         </w:p>
       </w:sdtContent>
     </w:sdt>
+    <w:bookmarkEnd w:id="1" w:displacedByCustomXml="prev"/>
     <w:p/>
     <w:p/>
     <w:p/>
@@ -2128,12 +2130,12 @@
           <w:numId w:val="45"/>
         </w:numPr>
       </w:pPr>
-      <w:bookmarkStart w:id="1" w:name="_Toc98411290"/>
+      <w:bookmarkStart w:id="2" w:name="_Toc98411290"/>
       <w:r>
         <w:lastRenderedPageBreak/>
         <w:t>Objeto</w:t>
       </w:r>
-      <w:bookmarkEnd w:id="1"/>
+      <w:bookmarkEnd w:id="2"/>
     </w:p>
     <w:p>
       <w:r>
@@ -2150,16 +2152,17 @@
         </w:numPr>
         <w:ind w:left="390" w:hanging="390"/>
       </w:pPr>
-      <w:bookmarkStart w:id="2" w:name="_Toc85105120"/>
-      <w:bookmarkStart w:id="3" w:name="_Toc98411291"/>
+      <w:bookmarkStart w:id="3" w:name="_Toc85105120"/>
+      <w:bookmarkStart w:id="4" w:name="_Toc98411291"/>
+      <w:bookmarkStart w:id="5" w:name="_Hlk204813120"/>
       <w:r>
         <w:t>Datos generales</w:t>
       </w:r>
-      <w:bookmarkEnd w:id="2"/>
+      <w:bookmarkEnd w:id="3"/>
       <w:r>
         <w:t xml:space="preserve"> de la obra</w:t>
       </w:r>
-      <w:bookmarkEnd w:id="3"/>
+      <w:bookmarkEnd w:id="4"/>
     </w:p>
     <w:p>
       <w:pPr>
@@ -2169,15 +2172,15 @@
           <w:numId w:val="46"/>
         </w:numPr>
       </w:pPr>
-      <w:bookmarkStart w:id="4" w:name="_Toc85105124"/>
-      <w:bookmarkStart w:id="5" w:name="_Toc98411295"/>
-      <w:bookmarkStart w:id="6" w:name="_Toc85105121"/>
-      <w:bookmarkStart w:id="7" w:name="_Toc197632594"/>
+      <w:bookmarkStart w:id="6" w:name="_Toc85105124"/>
+      <w:bookmarkStart w:id="7" w:name="_Toc98411295"/>
+      <w:bookmarkStart w:id="8" w:name="_Toc85105121"/>
+      <w:bookmarkStart w:id="9" w:name="_Toc197632594"/>
       <w:r>
         <w:t>Datos del promotor</w:t>
       </w:r>
-      <w:bookmarkEnd w:id="6"/>
-      <w:bookmarkEnd w:id="7"/>
+      <w:bookmarkEnd w:id="8"/>
+      <w:bookmarkEnd w:id="9"/>
     </w:p>
     <w:p>
       <w:pPr>
@@ -2310,16 +2313,16 @@
           <w:numId w:val="46"/>
         </w:numPr>
       </w:pPr>
-      <w:bookmarkStart w:id="8" w:name="_Toc85105122"/>
-      <w:bookmarkStart w:id="9" w:name="_Toc197632595"/>
+      <w:bookmarkStart w:id="10" w:name="_Toc85105122"/>
+      <w:bookmarkStart w:id="11" w:name="_Toc197632595"/>
       <w:r>
         <w:t>Datos de</w:t>
       </w:r>
-      <w:bookmarkEnd w:id="8"/>
+      <w:bookmarkEnd w:id="10"/>
       <w:r>
         <w:t xml:space="preserve"> la empresa instaladora</w:t>
       </w:r>
-      <w:bookmarkEnd w:id="9"/>
+      <w:bookmarkEnd w:id="11"/>
     </w:p>
     <w:p>
       <w:pPr>
@@ -2537,11 +2540,11 @@
           <w:numId w:val="46"/>
         </w:numPr>
       </w:pPr>
-      <w:bookmarkStart w:id="10" w:name="_Toc197632596"/>
+      <w:bookmarkStart w:id="12" w:name="_Toc197632596"/>
       <w:r>
         <w:t>Emplazamiento de la instalación</w:t>
       </w:r>
-      <w:bookmarkEnd w:id="10"/>
+      <w:bookmarkEnd w:id="12"/>
     </w:p>
     <w:p>
       <w:pPr>
@@ -2592,6 +2595,7 @@
         <w:t>}}</w:t>
       </w:r>
     </w:p>
+    <w:bookmarkEnd w:id="5"/>
     <w:p>
       <w:pPr>
         <w:pStyle w:val="Ttulo2"/>
@@ -2603,8 +2607,8 @@
       <w:r>
         <w:t>Clasificación de la instalación</w:t>
       </w:r>
-      <w:bookmarkEnd w:id="4"/>
-      <w:bookmarkEnd w:id="5"/>
+      <w:bookmarkEnd w:id="6"/>
+      <w:bookmarkEnd w:id="7"/>
     </w:p>
     <w:p>
       <w:r>
@@ -2656,11 +2660,11 @@
           <w:numId w:val="46"/>
         </w:numPr>
       </w:pPr>
-      <w:bookmarkStart w:id="11" w:name="_Toc98411296"/>
+      <w:bookmarkStart w:id="13" w:name="_Toc98411296"/>
       <w:r>
         <w:t>Principales actividades generadoras de residuos</w:t>
       </w:r>
-      <w:bookmarkEnd w:id="11"/>
+      <w:bookmarkEnd w:id="13"/>
     </w:p>
     <w:p>
       <w:r>
@@ -2717,12 +2721,11 @@
           <w:numId w:val="46"/>
         </w:numPr>
       </w:pPr>
-      <w:bookmarkStart w:id="12" w:name="_Toc98411297"/>
-      <w:r>
-        <w:lastRenderedPageBreak/>
+      <w:bookmarkStart w:id="14" w:name="_Toc98411297"/>
+      <w:r>
         <w:t>Estimación de los residuos generados</w:t>
       </w:r>
-      <w:bookmarkEnd w:id="12"/>
+      <w:bookmarkEnd w:id="14"/>
     </w:p>
     <w:p>
       <w:r>
@@ -2889,11 +2892,11 @@
           <w:numId w:val="46"/>
         </w:numPr>
       </w:pPr>
-      <w:bookmarkStart w:id="13" w:name="_Toc98411298"/>
+      <w:bookmarkStart w:id="15" w:name="_Toc98411298"/>
       <w:r>
         <w:t>Operaciones de valoración y eliminación de residuos</w:t>
       </w:r>
-      <w:bookmarkEnd w:id="13"/>
+      <w:bookmarkEnd w:id="15"/>
     </w:p>
     <w:p>
       <w:r>
@@ -2915,11 +2918,11 @@
           <w:numId w:val="46"/>
         </w:numPr>
       </w:pPr>
-      <w:bookmarkStart w:id="14" w:name="_Toc98411299"/>
+      <w:bookmarkStart w:id="16" w:name="_Toc98411299"/>
       <w:r>
         <w:t>Valoración del coste previsto de la gestión de residuos</w:t>
       </w:r>
-      <w:bookmarkEnd w:id="14"/>
+      <w:bookmarkEnd w:id="16"/>
     </w:p>
     <w:p>
       <w:r>
@@ -2992,8 +2995,8 @@
       <w:tblLook w:val="04A0" w:firstRow="1" w:lastRow="0" w:firstColumn="1" w:lastColumn="0" w:noHBand="0" w:noVBand="1"/>
     </w:tblPr>
     <w:tblGrid>
-      <w:gridCol w:w="4294"/>
-      <w:gridCol w:w="4210"/>
+      <w:gridCol w:w="4357"/>
+      <w:gridCol w:w="4147"/>
     </w:tblGrid>
     <w:tr>
       <w:trPr>
@@ -3078,6 +3081,7 @@
                   <w:szCs w:val="18"/>
                 </w:rPr>
               </w:pPr>
+              <w:proofErr w:type="gramStart"/>
               <w:r>
                 <w:rPr>
                   <w:caps/>
@@ -3085,7 +3089,17 @@
                   <w:sz w:val="18"/>
                   <w:szCs w:val="18"/>
                 </w:rPr>
-                <w:t>Aitor Martín Martínez</w:t>
+                <w:t>{{ instalador</w:t>
+              </w:r>
+              <w:proofErr w:type="gramEnd"/>
+              <w:r>
+                <w:rPr>
+                  <w:caps/>
+                  <w:color w:val="808080" w:themeColor="background1" w:themeShade="80"/>
+                  <w:sz w:val="18"/>
+                  <w:szCs w:val="18"/>
+                </w:rPr>
+                <w:t>_empresa }}</w:t>
               </w:r>
             </w:p>
           </w:tc>
@@ -3180,8 +3194,8 @@
       <w:tblLook w:val="04A0" w:firstRow="1" w:lastRow="0" w:firstColumn="1" w:lastColumn="0" w:noHBand="0" w:noVBand="1"/>
     </w:tblPr>
     <w:tblGrid>
-      <w:gridCol w:w="4294"/>
-      <w:gridCol w:w="4210"/>
+      <w:gridCol w:w="4360"/>
+      <w:gridCol w:w="4144"/>
     </w:tblGrid>
     <w:tr>
       <w:trPr>
@@ -3232,53 +3246,51 @@
       <w:trPr>
         <w:jc w:val="center"/>
       </w:trPr>
-      <w:sdt>
-        <w:sdtPr>
-          <w:rPr>
-            <w:caps/>
-            <w:color w:val="808080" w:themeColor="background1" w:themeShade="80"/>
-            <w:sz w:val="18"/>
-            <w:szCs w:val="18"/>
-          </w:rPr>
-          <w:alias w:val="Autor"/>
-          <w:tag w:val=""/>
-          <w:id w:val="1131522089"/>
-          <w:placeholder>
-            <w:docPart w:val="11CF3CE9FDF34C8A8FFF6BB112FE03C1"/>
-          </w:placeholder>
-          <w:dataBinding w:prefixMappings="xmlns:ns0='http://purl.org/dc/elements/1.1/' xmlns:ns1='http://schemas.openxmlformats.org/package/2006/metadata/core-properties' " w:xpath="/ns1:coreProperties[1]/ns0:creator[1]" w:storeItemID="{6C3C8BC8-F283-45AE-878A-BAB7291924A1}"/>
-          <w:text/>
-        </w:sdtPr>
-        <w:sdtContent>
-          <w:tc>
-            <w:tcPr>
-              <w:tcW w:w="4686" w:type="dxa"/>
-              <w:shd w:val="clear" w:color="auto" w:fill="auto"/>
-              <w:vAlign w:val="center"/>
-            </w:tcPr>
-            <w:p>
-              <w:pPr>
-                <w:pStyle w:val="Piedepgina"/>
-                <w:rPr>
-                  <w:caps/>
-                  <w:color w:val="808080" w:themeColor="background1" w:themeShade="80"/>
-                  <w:sz w:val="18"/>
-                  <w:szCs w:val="18"/>
-                </w:rPr>
-              </w:pPr>
-              <w:r>
-                <w:rPr>
-                  <w:caps/>
-                  <w:color w:val="808080" w:themeColor="background1" w:themeShade="80"/>
-                  <w:sz w:val="18"/>
-                  <w:szCs w:val="18"/>
-                </w:rPr>
-                <w:t>Aitor Martín Martínez</w:t>
-              </w:r>
-            </w:p>
-          </w:tc>
-        </w:sdtContent>
-      </w:sdt>
+      <w:tc>
+        <w:tcPr>
+          <w:tcW w:w="4686" w:type="dxa"/>
+          <w:shd w:val="clear" w:color="auto" w:fill="auto"/>
+          <w:vAlign w:val="center"/>
+        </w:tcPr>
+        <w:p>
+          <w:pPr>
+            <w:pStyle w:val="Sinespaciado"/>
+            <w:spacing w:line="360" w:lineRule="auto"/>
+          </w:pPr>
+          <w:proofErr w:type="gramStart"/>
+          <w:r>
+            <w:t xml:space="preserve">{{ </w:t>
+          </w:r>
+          <w:bookmarkStart w:id="17" w:name="_Hlk204813115"/>
+          <w:proofErr w:type="spellStart"/>
+          <w:r>
+            <w:t>instalador</w:t>
+          </w:r>
+          <w:proofErr w:type="gramEnd"/>
+          <w:r>
+            <w:t>_empresa</w:t>
+          </w:r>
+          <w:proofErr w:type="spellEnd"/>
+          <w:r>
+            <w:t xml:space="preserve"> </w:t>
+          </w:r>
+          <w:bookmarkEnd w:id="17"/>
+          <w:r>
+            <w:t xml:space="preserve">}} </w:t>
+          </w:r>
+        </w:p>
+        <w:p>
+          <w:pPr>
+            <w:pStyle w:val="Piedepgina"/>
+            <w:rPr>
+              <w:caps/>
+              <w:color w:val="808080" w:themeColor="background1" w:themeShade="80"/>
+              <w:sz w:val="18"/>
+              <w:szCs w:val="18"/>
+            </w:rPr>
+          </w:pPr>
+        </w:p>
+      </w:tc>
       <w:tc>
         <w:tcPr>
           <w:tcW w:w="4674" w:type="dxa"/>
@@ -9664,8 +9676,8 @@
     <w:rsid w:val="00971CB2"/>
     <w:rsid w:val="00975EEE"/>
     <w:rsid w:val="00A006F3"/>
+    <w:rsid w:val="00B62CE7"/>
     <w:rsid w:val="00BC315D"/>
-    <w:rsid w:val="00C0461F"/>
     <w:rsid w:val="00D31C6E"/>
     <w:rsid w:val="00DC034E"/>
     <w:rsid w:val="00E5784C"/>
